--- a/Mundial/Reglas Torneo.docx
+++ b/Mundial/Reglas Torneo.docx
@@ -6,44 +6,399 @@
       <w:pPr>
         <w:rPr>
           <w:b/>
-          <w:u w:val="single"/>
-        </w:rPr>
-      </w:pPr>
-      <w:r>
-        <w:rPr>
-          <w:b/>
-          <w:u w:val="single"/>
-        </w:rPr>
+        </w:rPr>
+      </w:pPr>
+      <w:r>
+        <w:rPr>
+          <w:b/>
+        </w:rPr>
+        <w:t>1° Torneo Interescolar</w:t>
+      </w:r>
+    </w:p>
+    <w:p>
+      <w:pPr>
+        <w:jc w:val="center"/>
+        <w:rPr>
+          <w:b/>
+          <w:u w:val="single"/>
+        </w:rPr>
+      </w:pPr>
+      <w:bookmarkStart w:id="0" w:name="_GoBack"/>
+      <w:r>
+        <w:rPr>
+          <w:b/>
+          <w:noProof/>
+          <w:u w:val="single"/>
+          <w:lang w:eastAsia="es-CL"/>
+        </w:rPr>
+        <w:drawing>
+          <wp:inline distT="0" distB="0" distL="0" distR="0">
+            <wp:extent cx="5612130" cy="2649220"/>
+            <wp:effectExtent l="0" t="0" r="0" b="0"/>
+            <wp:docPr id="3" name="Imagen 3"/>
+            <wp:cNvGraphicFramePr>
+              <a:graphicFrameLocks xmlns:a="http://schemas.openxmlformats.org/drawingml/2006/main" noChangeAspect="1"/>
+            </wp:cNvGraphicFramePr>
+            <a:graphic xmlns:a="http://schemas.openxmlformats.org/drawingml/2006/main">
+              <a:graphicData uri="http://schemas.openxmlformats.org/drawingml/2006/picture">
+                <pic:pic xmlns:pic="http://schemas.openxmlformats.org/drawingml/2006/picture">
+                  <pic:nvPicPr>
+                    <pic:cNvPr id="3" name="Logomakr_9Hbgt0.png"/>
+                    <pic:cNvPicPr/>
+                  </pic:nvPicPr>
+                  <pic:blipFill>
+                    <a:blip r:embed="rId5">
+                      <a:extLst>
+                        <a:ext uri="{28A0092B-C50C-407E-A947-70E740481C1C}">
+                          <a14:useLocalDpi xmlns:a14="http://schemas.microsoft.com/office/drawing/2010/main" val="0"/>
+                        </a:ext>
+                      </a:extLst>
+                    </a:blip>
+                    <a:stretch>
+                      <a:fillRect/>
+                    </a:stretch>
+                  </pic:blipFill>
+                  <pic:spPr>
+                    <a:xfrm>
+                      <a:off x="0" y="0"/>
+                      <a:ext cx="5612130" cy="2649220"/>
+                    </a:xfrm>
+                    <a:prstGeom prst="rect">
+                      <a:avLst/>
+                    </a:prstGeom>
+                  </pic:spPr>
+                </pic:pic>
+              </a:graphicData>
+            </a:graphic>
+          </wp:inline>
+        </w:drawing>
+      </w:r>
+      <w:bookmarkEnd w:id="0"/>
+      <w:r>
+        <w:rPr>
+          <w:b/>
+          <w:sz w:val="32"/>
+          <w:szCs w:val="32"/>
+        </w:rPr>
+        <w:t>Bases Generales</w:t>
+      </w:r>
+    </w:p>
+    <w:p>
+      <w:pPr>
+        <w:rPr>
+          <w:b/>
+          <w:u w:val="single"/>
+        </w:rPr>
+      </w:pPr>
+    </w:p>
+    <w:p>
+      <w:pPr>
+        <w:rPr>
+          <w:b/>
+          <w:u w:val="single"/>
+        </w:rPr>
+      </w:pPr>
+      <w:r>
+        <w:rPr>
+          <w:b/>
+          <w:u w:val="single"/>
+        </w:rPr>
+        <w:br w:type="page"/>
+      </w:r>
+    </w:p>
+    <w:p>
+      <w:pPr>
+        <w:rPr>
+          <w:b/>
+          <w:u w:val="single"/>
+        </w:rPr>
+      </w:pPr>
+      <w:r>
+        <w:rPr>
+          <w:b/>
+          <w:u w:val="single"/>
+        </w:rPr>
+        <w:lastRenderedPageBreak/>
+        <w:t>El Torneo</w:t>
+      </w:r>
+      <w:r>
+        <w:rPr>
+          <w:b/>
+          <w:u w:val="single"/>
+        </w:rPr>
+        <w:t>:</w:t>
+      </w:r>
+    </w:p>
+    <w:p>
+      <w:r>
+        <w:t xml:space="preserve">Por años, los sumobots </w:t>
+      </w:r>
+      <w:r>
+        <w:t xml:space="preserve">clásicos </w:t>
+      </w:r>
+      <w:r>
+        <w:t xml:space="preserve">de LEGO han sido </w:t>
+      </w:r>
+      <w:r>
+        <w:t>foco de competencias a lo largo del mundo, arrastrando una alta variedad de públicos incluyendo a niños y adultos. Sin embargo, hemos decidido llevar este deporte al siguiente nivel, añadiendo elementos que disminuyen la aleatoriedad de los resultados y permiten determinar de mejor manera los méritos de un equipo. Los sumobots han llegado a Chile en un formato nunca antes visto, más didáctico, más personalizado, y sin duda más complejo. ¿Crees tener lo necesario?</w:t>
+      </w:r>
+    </w:p>
+    <w:p>
+      <w:pPr>
+        <w:rPr>
+          <w:b/>
+          <w:u w:val="single"/>
+        </w:rPr>
+      </w:pPr>
+      <w:r>
+        <w:rPr>
+          <w:b/>
+          <w:u w:val="single"/>
+        </w:rPr>
+        <w:t>Calendario:</w:t>
+      </w:r>
+    </w:p>
+    <w:p>
+      <w:r>
+        <w:t>Martes 4 de a</w:t>
+      </w:r>
+      <w:r>
+        <w:t>bril: Se abren las inscripciones.</w:t>
+      </w:r>
+    </w:p>
+    <w:p>
+      <w:pPr>
+        <w:rPr>
+          <w:b/>
+          <w:u w:val="single"/>
+        </w:rPr>
+      </w:pPr>
+      <w:r>
+        <w:t>Domingo 30 de abril: Cierre inscripciones</w:t>
+      </w:r>
+    </w:p>
+    <w:p>
+      <w:r>
+        <w:t>Martes 2 de m</w:t>
+      </w:r>
+      <w:r>
+        <w:t xml:space="preserve">ayo: Reunión </w:t>
+      </w:r>
+      <w:r>
+        <w:t>de entrenadores y entrega de materiales.</w:t>
+      </w:r>
+    </w:p>
+    <w:p>
+      <w:r>
+        <w:t>Sábado 20 de mayo: Día de la competencia.</w:t>
+      </w:r>
+    </w:p>
+    <w:p>
+      <w:pPr>
+        <w:rPr>
+          <w:b/>
+          <w:u w:val="single"/>
+        </w:rPr>
+      </w:pPr>
+      <w:r>
+        <w:rPr>
+          <w:b/>
+          <w:u w:val="single"/>
+        </w:rPr>
+        <w:t>Dinámica del torneo:</w:t>
+      </w:r>
+    </w:p>
+    <w:p>
+      <w:r>
+        <w:t xml:space="preserve">Al llegar los entrenadores de cada equipo deberán acercarse al módulo de registro a ratificar los participantes de su equipo y retirar las colaciones de la mañana (incluido en el valor de inscripción).  </w:t>
+      </w:r>
+      <w:r>
+        <w:t>Luego serán guiados a su zona de trabajo (pit)</w:t>
+      </w:r>
+    </w:p>
+    <w:p>
+      <w:r>
+        <w:t>Durante la mañana se realizará una fase clasificatoria que permitirá determinar aquellos equipos que pasan a la copa de oro y plata respectivamente. En esta instancia serán evaluados también el diseño y la estrategia de cada equipo. Posteriormente pasarán al almuerzo (también incluido en el valor de inscripción).</w:t>
+      </w:r>
+    </w:p>
+    <w:p>
+      <w:r>
+        <w:t>Por</w:t>
+      </w:r>
+      <w:r>
+        <w:t xml:space="preserve"> la tarde se disputarán las dos copas de manera alternada, comenzando siempre por la de plata</w:t>
+      </w:r>
+      <w:r>
+        <w:t>. Los equipos que vayan quedando eliminados de las copas tendrán la posibilidad de seguir disputando fuera de competencia los encuentros que deseen en la zona de pits. En ningún caso deben abandonar el recinto antes de la premiación dado que existen premios independientes a los resultados obtenidos en las copas.</w:t>
+      </w:r>
+    </w:p>
+    <w:p>
+      <w:pPr>
+        <w:rPr>
+          <w:b/>
+          <w:u w:val="single"/>
+        </w:rPr>
+      </w:pPr>
+      <w:r>
+        <w:rPr>
+          <w:b/>
+          <w:u w:val="single"/>
+        </w:rPr>
+        <w:t>Formato fase clasificatoria:</w:t>
+      </w:r>
+    </w:p>
+    <w:p>
+      <w:r>
+        <w:t>Los 36 equipos participantes serán sorteados en 6 grupos</w:t>
+      </w:r>
+      <w:r>
+        <w:t xml:space="preserve"> de 6 equipos</w:t>
+      </w:r>
+      <w:r>
+        <w:t>, y dentro de su grupo, en dos sub-grupos</w:t>
+      </w:r>
+      <w:r>
+        <w:t xml:space="preserve"> de 3 equipos</w:t>
+      </w:r>
+      <w:r>
+        <w:t xml:space="preserve">, todo esto de manera absolutamente aleatoria. Luego serán llamados a la zona de competencia </w:t>
+      </w:r>
+      <w:r>
+        <w:rPr>
+          <w:u w:val="single"/>
+        </w:rPr>
+        <w:t>por grupo</w:t>
+      </w:r>
+      <w:r>
+        <w:t xml:space="preserve">, y deberán junto con la entrega de su ficha técnica, explicar en no más de 2 minutos, </w:t>
+      </w:r>
+      <w:r>
+        <w:t xml:space="preserve">la composición de su luchador y </w:t>
+      </w:r>
+      <w:r>
+        <w:t>las diferentes estrategias</w:t>
+      </w:r>
+      <w:r>
+        <w:t xml:space="preserve"> que tengan programadas. Al finalizar el último participante del grupo, podrán volver a la zona de pits y modificar su luchador en función de neutralizar las estrategias de sus contrincantes. Así irán pasando los grupos del 1 al 6 hasta que todos hayan presentado su luchador a los jueces y contrincantes de su grupo.  Finalizado esto habrá un leve receso para dar tiempo a los últimos grupos de realizar modificaciones. </w:t>
+      </w:r>
+      <w:r>
+        <w:t>Luego, se volverá a llamar a los grupos a la zona de competencias, y combatirán por sub-grupo (según las reglas especificadas más abajo). El ganador de cada sub-grupo, clasificará directo a la copa de oro, y entre los segundos lugares de cada sub-grupo de un grupo, se hará un desempate para determinar al tercer clasificado a la copa de oro</w:t>
+      </w:r>
+      <w:r>
+        <w:t xml:space="preserve">, </w:t>
+      </w:r>
+      <w:r>
+        <w:lastRenderedPageBreak/>
+        <w:t>bajo el concepto de “repechaje”</w:t>
+      </w:r>
+      <w:r>
+        <w:t xml:space="preserve">. De esta manera, tanto la copa de oro como la copa de plata quedarán con 18 participantes. </w:t>
+      </w:r>
+      <w:r>
         <w:t xml:space="preserve"> </w:t>
       </w:r>
-      <w:bookmarkStart w:id="0" w:name="_GoBack"/>
-      <w:bookmarkEnd w:id="0"/>
-      <w:r>
-        <w:rPr>
-          <w:b/>
-          <w:u w:val="single"/>
-        </w:rPr>
-        <w:t>Quienes Somos:</w:t>
-      </w:r>
-    </w:p>
-    <w:p>
-      <w:r>
-        <w:t>LOREM IPSUM</w:t>
-      </w:r>
-    </w:p>
-    <w:p>
-      <w:r>
-        <w:t>LOREM IPSUM</w:t>
-      </w:r>
-    </w:p>
-    <w:p>
-      <w:r>
-        <w:t>LOREM IPSUM</w:t>
-      </w:r>
-    </w:p>
-    <w:p>
-      <w:r>
-        <w:t>LOREM IPSUM</w:t>
+      <w:r>
+        <w:t>La composición de nuevos grupos para las copas será la que se muestra en la imagen:</w:t>
+      </w:r>
+    </w:p>
+    <w:p>
+      <w:pPr>
+        <w:rPr>
+          <w:b/>
+        </w:rPr>
+      </w:pPr>
+      <w:r>
+        <w:rPr>
+          <w:b/>
+          <w:noProof/>
+          <w:lang w:eastAsia="es-CL"/>
+        </w:rPr>
+        <w:drawing>
+          <wp:inline distT="0" distB="0" distL="0" distR="0">
+            <wp:extent cx="6030673" cy="3305175"/>
+            <wp:effectExtent l="0" t="0" r="8255" b="0"/>
+            <wp:docPr id="2" name="Imagen 2"/>
+            <wp:cNvGraphicFramePr>
+              <a:graphicFrameLocks xmlns:a="http://schemas.openxmlformats.org/drawingml/2006/main" noChangeAspect="1"/>
+            </wp:cNvGraphicFramePr>
+            <a:graphic xmlns:a="http://schemas.openxmlformats.org/drawingml/2006/main">
+              <a:graphicData uri="http://schemas.openxmlformats.org/drawingml/2006/picture">
+                <pic:pic xmlns:pic="http://schemas.openxmlformats.org/drawingml/2006/picture">
+                  <pic:nvPicPr>
+                    <pic:cNvPr id="0" name="Picture 1"/>
+                    <pic:cNvPicPr>
+                      <a:picLocks noChangeAspect="1" noChangeArrowheads="1"/>
+                    </pic:cNvPicPr>
+                  </pic:nvPicPr>
+                  <pic:blipFill>
+                    <a:blip r:embed="rId6">
+                      <a:extLst>
+                        <a:ext uri="{28A0092B-C50C-407E-A947-70E740481C1C}">
+                          <a14:useLocalDpi xmlns:a14="http://schemas.microsoft.com/office/drawing/2010/main" val="0"/>
+                        </a:ext>
+                      </a:extLst>
+                    </a:blip>
+                    <a:srcRect/>
+                    <a:stretch>
+                      <a:fillRect/>
+                    </a:stretch>
+                  </pic:blipFill>
+                  <pic:spPr bwMode="auto">
+                    <a:xfrm>
+                      <a:off x="0" y="0"/>
+                      <a:ext cx="6041886" cy="3311320"/>
+                    </a:xfrm>
+                    <a:prstGeom prst="rect">
+                      <a:avLst/>
+                    </a:prstGeom>
+                    <a:noFill/>
+                    <a:ln>
+                      <a:noFill/>
+                    </a:ln>
+                  </pic:spPr>
+                </pic:pic>
+              </a:graphicData>
+            </a:graphic>
+          </wp:inline>
+        </w:drawing>
+      </w:r>
+    </w:p>
+    <w:p>
+      <w:pPr>
+        <w:rPr>
+          <w:b/>
+          <w:u w:val="single"/>
+        </w:rPr>
+      </w:pPr>
+      <w:r>
+        <w:rPr>
+          <w:b/>
+          <w:u w:val="single"/>
+        </w:rPr>
+        <w:t>Formato de las copas:</w:t>
+      </w:r>
+    </w:p>
+    <w:p>
+      <w:r>
+        <w:t>Cada copa tendrá 3 grupos (A,</w:t>
+      </w:r>
+      <w:r>
+        <w:t xml:space="preserve"> </w:t>
+      </w:r>
+      <w:r>
+        <w:t>B y C) con 2 sub-grupos cada uno, cuya conformación ya fue mencionada. La primera ronda de cada copa se procederá de manera idéntica a la fase clasificatoria, obteniendo así por grupo 3 clasificados a semifinales</w:t>
+      </w:r>
+      <w:r>
+        <w:t xml:space="preserve"> (primer lugar de cada subgrupo y clasificado por repechaje)</w:t>
+      </w:r>
+      <w:r>
+        <w:t xml:space="preserve">. Luego de un tiempo dado, se procederá a un nuevo sorteo donde los 9 clasificados por copa serán distribuidos en 3 ternas </w:t>
+      </w:r>
+      <w:r>
+        <w:t>y tendrán que competir entre ellos. Sólo el campeón de cada terna pasará a la final de su respectiva copa. De la final se resolverán los 3 primeros lugares.</w:t>
+      </w:r>
+      <w:r>
+        <w:t xml:space="preserve"> </w:t>
       </w:r>
     </w:p>
     <w:p>
@@ -61,16 +416,1040 @@
         <w:t>Cronograma del día de competencia:</w:t>
       </w:r>
     </w:p>
-    <w:p>
-      <w:r>
-        <w:t>9:00</w:t>
-      </w:r>
-    </w:p>
-    <w:p>
-      <w:r>
-        <w:t>16:20</w:t>
-      </w:r>
-    </w:p>
+    <w:tbl>
+      <w:tblPr>
+        <w:tblW w:w="6520" w:type="dxa"/>
+        <w:tblCellMar>
+          <w:left w:w="70" w:type="dxa"/>
+          <w:right w:w="70" w:type="dxa"/>
+        </w:tblCellMar>
+        <w:tblLook w:val="04A0" w:firstRow="1" w:lastRow="0" w:firstColumn="1" w:lastColumn="0" w:noHBand="0" w:noVBand="1"/>
+      </w:tblPr>
+      <w:tblGrid>
+        <w:gridCol w:w="2160"/>
+        <w:gridCol w:w="4360"/>
+      </w:tblGrid>
+      <w:tr>
+        <w:trPr>
+          <w:trHeight w:val="300"/>
+        </w:trPr>
+        <w:tc>
+          <w:tcPr>
+            <w:tcW w:w="2160" w:type="dxa"/>
+            <w:tcBorders>
+              <w:top w:val="nil"/>
+              <w:left w:val="nil"/>
+              <w:bottom w:val="nil"/>
+              <w:right w:val="nil"/>
+            </w:tcBorders>
+            <w:shd w:val="clear" w:color="auto" w:fill="auto"/>
+            <w:noWrap/>
+            <w:vAlign w:val="bottom"/>
+            <w:hideMark/>
+          </w:tcPr>
+          <w:p>
+            <w:pPr>
+              <w:spacing w:after="0" w:line="240" w:lineRule="auto"/>
+              <w:rPr>
+                <w:rFonts w:ascii="Calibri" w:eastAsia="Times New Roman" w:hAnsi="Calibri" w:cs="Calibri"/>
+                <w:color w:val="000000"/>
+                <w:lang w:eastAsia="es-CL"/>
+              </w:rPr>
+            </w:pPr>
+            <w:r>
+              <w:rPr>
+                <w:rFonts w:ascii="Calibri" w:eastAsia="Times New Roman" w:hAnsi="Calibri" w:cs="Calibri"/>
+                <w:color w:val="000000"/>
+                <w:lang w:eastAsia="es-CL"/>
+              </w:rPr>
+              <w:t xml:space="preserve">Hora </w:t>
+            </w:r>
+          </w:p>
+        </w:tc>
+        <w:tc>
+          <w:tcPr>
+            <w:tcW w:w="4360" w:type="dxa"/>
+            <w:tcBorders>
+              <w:top w:val="nil"/>
+              <w:left w:val="nil"/>
+              <w:bottom w:val="nil"/>
+              <w:right w:val="nil"/>
+            </w:tcBorders>
+            <w:shd w:val="clear" w:color="auto" w:fill="auto"/>
+            <w:noWrap/>
+            <w:vAlign w:val="bottom"/>
+            <w:hideMark/>
+          </w:tcPr>
+          <w:p>
+            <w:pPr>
+              <w:spacing w:after="0" w:line="240" w:lineRule="auto"/>
+              <w:rPr>
+                <w:rFonts w:ascii="Calibri" w:eastAsia="Times New Roman" w:hAnsi="Calibri" w:cs="Calibri"/>
+                <w:color w:val="000000"/>
+                <w:lang w:eastAsia="es-CL"/>
+              </w:rPr>
+            </w:pPr>
+            <w:r>
+              <w:rPr>
+                <w:rFonts w:ascii="Calibri" w:eastAsia="Times New Roman" w:hAnsi="Calibri" w:cs="Calibri"/>
+                <w:color w:val="000000"/>
+                <w:lang w:eastAsia="es-CL"/>
+              </w:rPr>
+              <w:t>Actividad</w:t>
+            </w:r>
+          </w:p>
+        </w:tc>
+      </w:tr>
+      <w:tr>
+        <w:trPr>
+          <w:trHeight w:val="300"/>
+        </w:trPr>
+        <w:tc>
+          <w:tcPr>
+            <w:tcW w:w="2160" w:type="dxa"/>
+            <w:tcBorders>
+              <w:top w:val="nil"/>
+              <w:left w:val="nil"/>
+              <w:bottom w:val="nil"/>
+              <w:right w:val="nil"/>
+            </w:tcBorders>
+            <w:shd w:val="clear" w:color="auto" w:fill="auto"/>
+            <w:noWrap/>
+            <w:vAlign w:val="bottom"/>
+            <w:hideMark/>
+          </w:tcPr>
+          <w:p>
+            <w:pPr>
+              <w:spacing w:after="0" w:line="240" w:lineRule="auto"/>
+              <w:rPr>
+                <w:rFonts w:ascii="Calibri" w:eastAsia="Times New Roman" w:hAnsi="Calibri" w:cs="Calibri"/>
+                <w:color w:val="000000"/>
+                <w:lang w:eastAsia="es-CL"/>
+              </w:rPr>
+            </w:pPr>
+          </w:p>
+        </w:tc>
+        <w:tc>
+          <w:tcPr>
+            <w:tcW w:w="4360" w:type="dxa"/>
+            <w:tcBorders>
+              <w:top w:val="nil"/>
+              <w:left w:val="nil"/>
+              <w:bottom w:val="nil"/>
+              <w:right w:val="nil"/>
+            </w:tcBorders>
+            <w:shd w:val="clear" w:color="auto" w:fill="auto"/>
+            <w:noWrap/>
+            <w:vAlign w:val="bottom"/>
+            <w:hideMark/>
+          </w:tcPr>
+          <w:p>
+            <w:pPr>
+              <w:spacing w:after="0" w:line="240" w:lineRule="auto"/>
+              <w:rPr>
+                <w:rFonts w:ascii="Calibri" w:eastAsia="Times New Roman" w:hAnsi="Calibri" w:cs="Calibri"/>
+                <w:color w:val="000000"/>
+                <w:lang w:eastAsia="es-CL"/>
+              </w:rPr>
+            </w:pPr>
+          </w:p>
+        </w:tc>
+      </w:tr>
+      <w:tr>
+        <w:trPr>
+          <w:trHeight w:val="300"/>
+        </w:trPr>
+        <w:tc>
+          <w:tcPr>
+            <w:tcW w:w="2160" w:type="dxa"/>
+            <w:tcBorders>
+              <w:top w:val="nil"/>
+              <w:left w:val="nil"/>
+              <w:bottom w:val="nil"/>
+              <w:right w:val="nil"/>
+            </w:tcBorders>
+            <w:shd w:val="clear" w:color="auto" w:fill="auto"/>
+            <w:noWrap/>
+            <w:vAlign w:val="bottom"/>
+            <w:hideMark/>
+          </w:tcPr>
+          <w:p>
+            <w:pPr>
+              <w:spacing w:after="0" w:line="240" w:lineRule="auto"/>
+              <w:rPr>
+                <w:rFonts w:ascii="Calibri" w:eastAsia="Times New Roman" w:hAnsi="Calibri" w:cs="Calibri"/>
+                <w:color w:val="000000"/>
+                <w:lang w:eastAsia="es-CL"/>
+              </w:rPr>
+            </w:pPr>
+            <w:r>
+              <w:rPr>
+                <w:rFonts w:ascii="Calibri" w:eastAsia="Times New Roman" w:hAnsi="Calibri" w:cs="Calibri"/>
+                <w:color w:val="000000"/>
+                <w:lang w:eastAsia="es-CL"/>
+              </w:rPr>
+              <w:t>9:00</w:t>
+            </w:r>
+          </w:p>
+        </w:tc>
+        <w:tc>
+          <w:tcPr>
+            <w:tcW w:w="4360" w:type="dxa"/>
+            <w:tcBorders>
+              <w:top w:val="nil"/>
+              <w:left w:val="nil"/>
+              <w:bottom w:val="nil"/>
+              <w:right w:val="nil"/>
+            </w:tcBorders>
+            <w:shd w:val="clear" w:color="auto" w:fill="auto"/>
+            <w:noWrap/>
+            <w:vAlign w:val="bottom"/>
+            <w:hideMark/>
+          </w:tcPr>
+          <w:p>
+            <w:pPr>
+              <w:spacing w:after="0" w:line="240" w:lineRule="auto"/>
+              <w:rPr>
+                <w:rFonts w:ascii="Calibri" w:eastAsia="Times New Roman" w:hAnsi="Calibri" w:cs="Calibri"/>
+                <w:color w:val="000000"/>
+                <w:lang w:eastAsia="es-CL"/>
+              </w:rPr>
+            </w:pPr>
+            <w:r>
+              <w:rPr>
+                <w:rFonts w:ascii="Calibri" w:eastAsia="Times New Roman" w:hAnsi="Calibri" w:cs="Calibri"/>
+                <w:color w:val="000000"/>
+                <w:lang w:eastAsia="es-CL"/>
+              </w:rPr>
+              <w:t>Llegada Colegios</w:t>
+            </w:r>
+          </w:p>
+        </w:tc>
+      </w:tr>
+      <w:tr>
+        <w:trPr>
+          <w:trHeight w:val="300"/>
+        </w:trPr>
+        <w:tc>
+          <w:tcPr>
+            <w:tcW w:w="2160" w:type="dxa"/>
+            <w:tcBorders>
+              <w:top w:val="nil"/>
+              <w:left w:val="nil"/>
+              <w:bottom w:val="nil"/>
+              <w:right w:val="nil"/>
+            </w:tcBorders>
+            <w:shd w:val="clear" w:color="auto" w:fill="auto"/>
+            <w:noWrap/>
+            <w:vAlign w:val="bottom"/>
+            <w:hideMark/>
+          </w:tcPr>
+          <w:p>
+            <w:pPr>
+              <w:spacing w:after="0" w:line="240" w:lineRule="auto"/>
+              <w:rPr>
+                <w:rFonts w:ascii="Calibri" w:eastAsia="Times New Roman" w:hAnsi="Calibri" w:cs="Calibri"/>
+                <w:color w:val="000000"/>
+                <w:lang w:eastAsia="es-CL"/>
+              </w:rPr>
+            </w:pPr>
+            <w:r>
+              <w:rPr>
+                <w:rFonts w:ascii="Calibri" w:eastAsia="Times New Roman" w:hAnsi="Calibri" w:cs="Calibri"/>
+                <w:color w:val="000000"/>
+                <w:lang w:eastAsia="es-CL"/>
+              </w:rPr>
+              <w:t>9:30</w:t>
+            </w:r>
+          </w:p>
+        </w:tc>
+        <w:tc>
+          <w:tcPr>
+            <w:tcW w:w="4360" w:type="dxa"/>
+            <w:tcBorders>
+              <w:top w:val="nil"/>
+              <w:left w:val="nil"/>
+              <w:bottom w:val="nil"/>
+              <w:right w:val="nil"/>
+            </w:tcBorders>
+            <w:shd w:val="clear" w:color="auto" w:fill="auto"/>
+            <w:noWrap/>
+            <w:vAlign w:val="bottom"/>
+            <w:hideMark/>
+          </w:tcPr>
+          <w:p>
+            <w:pPr>
+              <w:spacing w:after="0" w:line="240" w:lineRule="auto"/>
+              <w:rPr>
+                <w:rFonts w:ascii="Calibri" w:eastAsia="Times New Roman" w:hAnsi="Calibri" w:cs="Calibri"/>
+                <w:color w:val="000000"/>
+                <w:lang w:eastAsia="es-CL"/>
+              </w:rPr>
+            </w:pPr>
+            <w:r>
+              <w:rPr>
+                <w:rFonts w:ascii="Calibri" w:eastAsia="Times New Roman" w:hAnsi="Calibri" w:cs="Calibri"/>
+                <w:color w:val="000000"/>
+                <w:lang w:eastAsia="es-CL"/>
+              </w:rPr>
+              <w:t>Sorteo Inicial</w:t>
+            </w:r>
+          </w:p>
+        </w:tc>
+      </w:tr>
+      <w:tr>
+        <w:trPr>
+          <w:trHeight w:val="300"/>
+        </w:trPr>
+        <w:tc>
+          <w:tcPr>
+            <w:tcW w:w="2160" w:type="dxa"/>
+            <w:tcBorders>
+              <w:top w:val="nil"/>
+              <w:left w:val="nil"/>
+              <w:bottom w:val="nil"/>
+              <w:right w:val="nil"/>
+            </w:tcBorders>
+            <w:shd w:val="clear" w:color="auto" w:fill="auto"/>
+            <w:noWrap/>
+            <w:vAlign w:val="bottom"/>
+            <w:hideMark/>
+          </w:tcPr>
+          <w:p>
+            <w:pPr>
+              <w:spacing w:after="0" w:line="240" w:lineRule="auto"/>
+              <w:rPr>
+                <w:rFonts w:ascii="Calibri" w:eastAsia="Times New Roman" w:hAnsi="Calibri" w:cs="Calibri"/>
+                <w:color w:val="000000"/>
+                <w:lang w:eastAsia="es-CL"/>
+              </w:rPr>
+            </w:pPr>
+            <w:r>
+              <w:rPr>
+                <w:rFonts w:ascii="Calibri" w:eastAsia="Times New Roman" w:hAnsi="Calibri" w:cs="Calibri"/>
+                <w:color w:val="000000"/>
+                <w:lang w:eastAsia="es-CL"/>
+              </w:rPr>
+              <w:t>9:45</w:t>
+            </w:r>
+          </w:p>
+        </w:tc>
+        <w:tc>
+          <w:tcPr>
+            <w:tcW w:w="4360" w:type="dxa"/>
+            <w:tcBorders>
+              <w:top w:val="nil"/>
+              <w:left w:val="nil"/>
+              <w:bottom w:val="nil"/>
+              <w:right w:val="nil"/>
+            </w:tcBorders>
+            <w:shd w:val="clear" w:color="auto" w:fill="auto"/>
+            <w:noWrap/>
+            <w:vAlign w:val="bottom"/>
+            <w:hideMark/>
+          </w:tcPr>
+          <w:p>
+            <w:pPr>
+              <w:spacing w:after="0" w:line="240" w:lineRule="auto"/>
+              <w:rPr>
+                <w:rFonts w:ascii="Calibri" w:eastAsia="Times New Roman" w:hAnsi="Calibri" w:cs="Calibri"/>
+                <w:color w:val="000000"/>
+                <w:lang w:eastAsia="es-CL"/>
+              </w:rPr>
+            </w:pPr>
+            <w:r>
+              <w:rPr>
+                <w:rFonts w:ascii="Calibri" w:eastAsia="Times New Roman" w:hAnsi="Calibri" w:cs="Calibri"/>
+                <w:color w:val="000000"/>
+                <w:lang w:eastAsia="es-CL"/>
+              </w:rPr>
+              <w:t>Comienzo Evaluaciones</w:t>
+            </w:r>
+          </w:p>
+        </w:tc>
+      </w:tr>
+      <w:tr>
+        <w:trPr>
+          <w:trHeight w:val="300"/>
+        </w:trPr>
+        <w:tc>
+          <w:tcPr>
+            <w:tcW w:w="2160" w:type="dxa"/>
+            <w:tcBorders>
+              <w:top w:val="nil"/>
+              <w:left w:val="nil"/>
+              <w:bottom w:val="nil"/>
+              <w:right w:val="nil"/>
+            </w:tcBorders>
+            <w:shd w:val="clear" w:color="auto" w:fill="auto"/>
+            <w:noWrap/>
+            <w:vAlign w:val="bottom"/>
+            <w:hideMark/>
+          </w:tcPr>
+          <w:p>
+            <w:pPr>
+              <w:spacing w:after="0" w:line="240" w:lineRule="auto"/>
+              <w:rPr>
+                <w:rFonts w:ascii="Calibri" w:eastAsia="Times New Roman" w:hAnsi="Calibri" w:cs="Calibri"/>
+                <w:color w:val="000000"/>
+                <w:lang w:eastAsia="es-CL"/>
+              </w:rPr>
+            </w:pPr>
+            <w:r>
+              <w:rPr>
+                <w:rFonts w:ascii="Calibri" w:eastAsia="Times New Roman" w:hAnsi="Calibri" w:cs="Calibri"/>
+                <w:color w:val="000000"/>
+                <w:lang w:eastAsia="es-CL"/>
+              </w:rPr>
+              <w:t>11:45</w:t>
+            </w:r>
+          </w:p>
+        </w:tc>
+        <w:tc>
+          <w:tcPr>
+            <w:tcW w:w="4360" w:type="dxa"/>
+            <w:tcBorders>
+              <w:top w:val="nil"/>
+              <w:left w:val="nil"/>
+              <w:bottom w:val="nil"/>
+              <w:right w:val="nil"/>
+            </w:tcBorders>
+            <w:shd w:val="clear" w:color="auto" w:fill="auto"/>
+            <w:noWrap/>
+            <w:vAlign w:val="bottom"/>
+            <w:hideMark/>
+          </w:tcPr>
+          <w:p>
+            <w:pPr>
+              <w:spacing w:after="0" w:line="240" w:lineRule="auto"/>
+              <w:rPr>
+                <w:rFonts w:ascii="Calibri" w:eastAsia="Times New Roman" w:hAnsi="Calibri" w:cs="Calibri"/>
+                <w:color w:val="000000"/>
+                <w:lang w:eastAsia="es-CL"/>
+              </w:rPr>
+            </w:pPr>
+            <w:r>
+              <w:rPr>
+                <w:rFonts w:ascii="Calibri" w:eastAsia="Times New Roman" w:hAnsi="Calibri" w:cs="Calibri"/>
+                <w:color w:val="000000"/>
+                <w:lang w:eastAsia="es-CL"/>
+              </w:rPr>
+              <w:t>Fase Clasificatoria</w:t>
+            </w:r>
+            <w:r>
+              <w:rPr>
+                <w:rFonts w:ascii="Calibri" w:eastAsia="Times New Roman" w:hAnsi="Calibri" w:cs="Calibri"/>
+                <w:color w:val="000000"/>
+                <w:lang w:eastAsia="es-CL"/>
+              </w:rPr>
+              <w:t xml:space="preserve"> (Separación en copas)</w:t>
+            </w:r>
+          </w:p>
+        </w:tc>
+      </w:tr>
+      <w:tr>
+        <w:trPr>
+          <w:trHeight w:val="300"/>
+        </w:trPr>
+        <w:tc>
+          <w:tcPr>
+            <w:tcW w:w="2160" w:type="dxa"/>
+            <w:tcBorders>
+              <w:top w:val="nil"/>
+              <w:left w:val="nil"/>
+              <w:bottom w:val="nil"/>
+              <w:right w:val="nil"/>
+            </w:tcBorders>
+            <w:shd w:val="clear" w:color="auto" w:fill="auto"/>
+            <w:noWrap/>
+            <w:vAlign w:val="bottom"/>
+            <w:hideMark/>
+          </w:tcPr>
+          <w:p>
+            <w:pPr>
+              <w:spacing w:after="0" w:line="240" w:lineRule="auto"/>
+              <w:rPr>
+                <w:rFonts w:ascii="Calibri" w:eastAsia="Times New Roman" w:hAnsi="Calibri" w:cs="Calibri"/>
+                <w:color w:val="000000"/>
+                <w:lang w:eastAsia="es-CL"/>
+              </w:rPr>
+            </w:pPr>
+            <w:r>
+              <w:rPr>
+                <w:rFonts w:ascii="Calibri" w:eastAsia="Times New Roman" w:hAnsi="Calibri" w:cs="Calibri"/>
+                <w:color w:val="000000"/>
+                <w:lang w:eastAsia="es-CL"/>
+              </w:rPr>
+              <w:t>12:30</w:t>
+            </w:r>
+          </w:p>
+        </w:tc>
+        <w:tc>
+          <w:tcPr>
+            <w:tcW w:w="4360" w:type="dxa"/>
+            <w:tcBorders>
+              <w:top w:val="nil"/>
+              <w:left w:val="nil"/>
+              <w:bottom w:val="nil"/>
+              <w:right w:val="nil"/>
+            </w:tcBorders>
+            <w:shd w:val="clear" w:color="auto" w:fill="auto"/>
+            <w:noWrap/>
+            <w:vAlign w:val="bottom"/>
+            <w:hideMark/>
+          </w:tcPr>
+          <w:p>
+            <w:pPr>
+              <w:spacing w:after="0" w:line="240" w:lineRule="auto"/>
+              <w:rPr>
+                <w:rFonts w:ascii="Calibri" w:eastAsia="Times New Roman" w:hAnsi="Calibri" w:cs="Calibri"/>
+                <w:color w:val="000000"/>
+                <w:lang w:eastAsia="es-CL"/>
+              </w:rPr>
+            </w:pPr>
+            <w:r>
+              <w:rPr>
+                <w:rFonts w:ascii="Calibri" w:eastAsia="Times New Roman" w:hAnsi="Calibri" w:cs="Calibri"/>
+                <w:color w:val="000000"/>
+                <w:lang w:eastAsia="es-CL"/>
+              </w:rPr>
+              <w:t>Sorteo + Almuerzo</w:t>
+            </w:r>
+          </w:p>
+        </w:tc>
+      </w:tr>
+      <w:tr>
+        <w:trPr>
+          <w:trHeight w:val="300"/>
+        </w:trPr>
+        <w:tc>
+          <w:tcPr>
+            <w:tcW w:w="2160" w:type="dxa"/>
+            <w:tcBorders>
+              <w:top w:val="nil"/>
+              <w:left w:val="nil"/>
+              <w:bottom w:val="nil"/>
+              <w:right w:val="nil"/>
+            </w:tcBorders>
+            <w:shd w:val="clear" w:color="auto" w:fill="auto"/>
+            <w:noWrap/>
+            <w:vAlign w:val="bottom"/>
+            <w:hideMark/>
+          </w:tcPr>
+          <w:p>
+            <w:pPr>
+              <w:spacing w:after="0" w:line="240" w:lineRule="auto"/>
+              <w:rPr>
+                <w:rFonts w:ascii="Calibri" w:eastAsia="Times New Roman" w:hAnsi="Calibri" w:cs="Calibri"/>
+                <w:color w:val="000000"/>
+                <w:lang w:eastAsia="es-CL"/>
+              </w:rPr>
+            </w:pPr>
+            <w:r>
+              <w:rPr>
+                <w:rFonts w:ascii="Calibri" w:eastAsia="Times New Roman" w:hAnsi="Calibri" w:cs="Calibri"/>
+                <w:color w:val="000000"/>
+                <w:lang w:eastAsia="es-CL"/>
+              </w:rPr>
+              <w:t>14:00</w:t>
+            </w:r>
+          </w:p>
+        </w:tc>
+        <w:tc>
+          <w:tcPr>
+            <w:tcW w:w="4360" w:type="dxa"/>
+            <w:tcBorders>
+              <w:top w:val="nil"/>
+              <w:left w:val="nil"/>
+              <w:bottom w:val="nil"/>
+              <w:right w:val="nil"/>
+            </w:tcBorders>
+            <w:shd w:val="clear" w:color="auto" w:fill="auto"/>
+            <w:noWrap/>
+            <w:vAlign w:val="bottom"/>
+            <w:hideMark/>
+          </w:tcPr>
+          <w:p>
+            <w:pPr>
+              <w:spacing w:after="0" w:line="240" w:lineRule="auto"/>
+              <w:rPr>
+                <w:rFonts w:ascii="Calibri" w:eastAsia="Times New Roman" w:hAnsi="Calibri" w:cs="Calibri"/>
+                <w:color w:val="000000"/>
+                <w:lang w:eastAsia="es-CL"/>
+              </w:rPr>
+            </w:pPr>
+            <w:r>
+              <w:rPr>
+                <w:rFonts w:ascii="Calibri" w:eastAsia="Times New Roman" w:hAnsi="Calibri" w:cs="Calibri"/>
+                <w:color w:val="000000"/>
+                <w:lang w:eastAsia="es-CL"/>
+              </w:rPr>
+              <w:t>Cuartos Copa Plata</w:t>
+            </w:r>
+          </w:p>
+        </w:tc>
+      </w:tr>
+      <w:tr>
+        <w:trPr>
+          <w:trHeight w:val="300"/>
+        </w:trPr>
+        <w:tc>
+          <w:tcPr>
+            <w:tcW w:w="2160" w:type="dxa"/>
+            <w:tcBorders>
+              <w:top w:val="nil"/>
+              <w:left w:val="nil"/>
+              <w:bottom w:val="nil"/>
+              <w:right w:val="nil"/>
+            </w:tcBorders>
+            <w:shd w:val="clear" w:color="auto" w:fill="auto"/>
+            <w:noWrap/>
+            <w:vAlign w:val="bottom"/>
+            <w:hideMark/>
+          </w:tcPr>
+          <w:p>
+            <w:pPr>
+              <w:spacing w:after="0" w:line="240" w:lineRule="auto"/>
+              <w:rPr>
+                <w:rFonts w:ascii="Calibri" w:eastAsia="Times New Roman" w:hAnsi="Calibri" w:cs="Calibri"/>
+                <w:color w:val="000000"/>
+                <w:lang w:eastAsia="es-CL"/>
+              </w:rPr>
+            </w:pPr>
+            <w:r>
+              <w:rPr>
+                <w:rFonts w:ascii="Calibri" w:eastAsia="Times New Roman" w:hAnsi="Calibri" w:cs="Calibri"/>
+                <w:color w:val="000000"/>
+                <w:lang w:eastAsia="es-CL"/>
+              </w:rPr>
+              <w:t>14:30</w:t>
+            </w:r>
+          </w:p>
+        </w:tc>
+        <w:tc>
+          <w:tcPr>
+            <w:tcW w:w="4360" w:type="dxa"/>
+            <w:tcBorders>
+              <w:top w:val="nil"/>
+              <w:left w:val="nil"/>
+              <w:bottom w:val="nil"/>
+              <w:right w:val="nil"/>
+            </w:tcBorders>
+            <w:shd w:val="clear" w:color="auto" w:fill="auto"/>
+            <w:noWrap/>
+            <w:vAlign w:val="bottom"/>
+            <w:hideMark/>
+          </w:tcPr>
+          <w:p>
+            <w:pPr>
+              <w:spacing w:after="0" w:line="240" w:lineRule="auto"/>
+              <w:rPr>
+                <w:rFonts w:ascii="Calibri" w:eastAsia="Times New Roman" w:hAnsi="Calibri" w:cs="Calibri"/>
+                <w:color w:val="000000"/>
+                <w:lang w:eastAsia="es-CL"/>
+              </w:rPr>
+            </w:pPr>
+            <w:r>
+              <w:rPr>
+                <w:rFonts w:ascii="Calibri" w:eastAsia="Times New Roman" w:hAnsi="Calibri" w:cs="Calibri"/>
+                <w:color w:val="000000"/>
+                <w:lang w:eastAsia="es-CL"/>
+              </w:rPr>
+              <w:t>Resorteo Copa Plata + Cuartos Copa Oro</w:t>
+            </w:r>
+          </w:p>
+        </w:tc>
+      </w:tr>
+      <w:tr>
+        <w:trPr>
+          <w:trHeight w:val="300"/>
+        </w:trPr>
+        <w:tc>
+          <w:tcPr>
+            <w:tcW w:w="2160" w:type="dxa"/>
+            <w:tcBorders>
+              <w:top w:val="nil"/>
+              <w:left w:val="nil"/>
+              <w:bottom w:val="nil"/>
+              <w:right w:val="nil"/>
+            </w:tcBorders>
+            <w:shd w:val="clear" w:color="auto" w:fill="auto"/>
+            <w:noWrap/>
+            <w:vAlign w:val="bottom"/>
+            <w:hideMark/>
+          </w:tcPr>
+          <w:p>
+            <w:pPr>
+              <w:spacing w:after="0" w:line="240" w:lineRule="auto"/>
+              <w:rPr>
+                <w:rFonts w:ascii="Calibri" w:eastAsia="Times New Roman" w:hAnsi="Calibri" w:cs="Calibri"/>
+                <w:color w:val="000000"/>
+                <w:lang w:eastAsia="es-CL"/>
+              </w:rPr>
+            </w:pPr>
+            <w:r>
+              <w:rPr>
+                <w:rFonts w:ascii="Calibri" w:eastAsia="Times New Roman" w:hAnsi="Calibri" w:cs="Calibri"/>
+                <w:color w:val="000000"/>
+                <w:lang w:eastAsia="es-CL"/>
+              </w:rPr>
+              <w:t>15:00</w:t>
+            </w:r>
+          </w:p>
+        </w:tc>
+        <w:tc>
+          <w:tcPr>
+            <w:tcW w:w="4360" w:type="dxa"/>
+            <w:tcBorders>
+              <w:top w:val="nil"/>
+              <w:left w:val="nil"/>
+              <w:bottom w:val="nil"/>
+              <w:right w:val="nil"/>
+            </w:tcBorders>
+            <w:shd w:val="clear" w:color="auto" w:fill="auto"/>
+            <w:noWrap/>
+            <w:vAlign w:val="bottom"/>
+            <w:hideMark/>
+          </w:tcPr>
+          <w:p>
+            <w:pPr>
+              <w:spacing w:after="0" w:line="240" w:lineRule="auto"/>
+              <w:rPr>
+                <w:rFonts w:ascii="Calibri" w:eastAsia="Times New Roman" w:hAnsi="Calibri" w:cs="Calibri"/>
+                <w:color w:val="000000"/>
+                <w:lang w:eastAsia="es-CL"/>
+              </w:rPr>
+            </w:pPr>
+            <w:r>
+              <w:rPr>
+                <w:rFonts w:ascii="Calibri" w:eastAsia="Times New Roman" w:hAnsi="Calibri" w:cs="Calibri"/>
+                <w:color w:val="000000"/>
+                <w:lang w:eastAsia="es-CL"/>
+              </w:rPr>
+              <w:t>Resorteo Copa Oro</w:t>
+            </w:r>
+          </w:p>
+        </w:tc>
+      </w:tr>
+      <w:tr>
+        <w:trPr>
+          <w:trHeight w:val="300"/>
+        </w:trPr>
+        <w:tc>
+          <w:tcPr>
+            <w:tcW w:w="2160" w:type="dxa"/>
+            <w:tcBorders>
+              <w:top w:val="nil"/>
+              <w:left w:val="nil"/>
+              <w:bottom w:val="nil"/>
+              <w:right w:val="nil"/>
+            </w:tcBorders>
+            <w:shd w:val="clear" w:color="auto" w:fill="auto"/>
+            <w:noWrap/>
+            <w:vAlign w:val="bottom"/>
+            <w:hideMark/>
+          </w:tcPr>
+          <w:p>
+            <w:pPr>
+              <w:spacing w:after="0" w:line="240" w:lineRule="auto"/>
+              <w:rPr>
+                <w:rFonts w:ascii="Calibri" w:eastAsia="Times New Roman" w:hAnsi="Calibri" w:cs="Calibri"/>
+                <w:color w:val="000000"/>
+                <w:lang w:eastAsia="es-CL"/>
+              </w:rPr>
+            </w:pPr>
+            <w:r>
+              <w:rPr>
+                <w:rFonts w:ascii="Calibri" w:eastAsia="Times New Roman" w:hAnsi="Calibri" w:cs="Calibri"/>
+                <w:color w:val="000000"/>
+                <w:lang w:eastAsia="es-CL"/>
+              </w:rPr>
+              <w:t>15:15</w:t>
+            </w:r>
+          </w:p>
+        </w:tc>
+        <w:tc>
+          <w:tcPr>
+            <w:tcW w:w="4360" w:type="dxa"/>
+            <w:tcBorders>
+              <w:top w:val="nil"/>
+              <w:left w:val="nil"/>
+              <w:bottom w:val="nil"/>
+              <w:right w:val="nil"/>
+            </w:tcBorders>
+            <w:shd w:val="clear" w:color="auto" w:fill="auto"/>
+            <w:noWrap/>
+            <w:vAlign w:val="bottom"/>
+            <w:hideMark/>
+          </w:tcPr>
+          <w:p>
+            <w:pPr>
+              <w:spacing w:after="0" w:line="240" w:lineRule="auto"/>
+              <w:rPr>
+                <w:rFonts w:ascii="Calibri" w:eastAsia="Times New Roman" w:hAnsi="Calibri" w:cs="Calibri"/>
+                <w:color w:val="000000"/>
+                <w:lang w:eastAsia="es-CL"/>
+              </w:rPr>
+            </w:pPr>
+            <w:r>
+              <w:rPr>
+                <w:rFonts w:ascii="Calibri" w:eastAsia="Times New Roman" w:hAnsi="Calibri" w:cs="Calibri"/>
+                <w:color w:val="000000"/>
+                <w:lang w:eastAsia="es-CL"/>
+              </w:rPr>
+              <w:t>Semi</w:t>
+            </w:r>
+            <w:r>
+              <w:rPr>
+                <w:rFonts w:ascii="Calibri" w:eastAsia="Times New Roman" w:hAnsi="Calibri" w:cs="Calibri"/>
+                <w:color w:val="000000"/>
+                <w:lang w:eastAsia="es-CL"/>
+              </w:rPr>
+              <w:t>finales</w:t>
+            </w:r>
+            <w:r>
+              <w:rPr>
+                <w:rFonts w:ascii="Calibri" w:eastAsia="Times New Roman" w:hAnsi="Calibri" w:cs="Calibri"/>
+                <w:color w:val="000000"/>
+                <w:lang w:eastAsia="es-CL"/>
+              </w:rPr>
+              <w:t xml:space="preserve"> Copa Plata</w:t>
+            </w:r>
+          </w:p>
+        </w:tc>
+      </w:tr>
+      <w:tr>
+        <w:trPr>
+          <w:trHeight w:val="300"/>
+        </w:trPr>
+        <w:tc>
+          <w:tcPr>
+            <w:tcW w:w="2160" w:type="dxa"/>
+            <w:tcBorders>
+              <w:top w:val="nil"/>
+              <w:left w:val="nil"/>
+              <w:bottom w:val="nil"/>
+              <w:right w:val="nil"/>
+            </w:tcBorders>
+            <w:shd w:val="clear" w:color="auto" w:fill="auto"/>
+            <w:noWrap/>
+            <w:vAlign w:val="bottom"/>
+            <w:hideMark/>
+          </w:tcPr>
+          <w:p>
+            <w:pPr>
+              <w:spacing w:after="0" w:line="240" w:lineRule="auto"/>
+              <w:rPr>
+                <w:rFonts w:ascii="Calibri" w:eastAsia="Times New Roman" w:hAnsi="Calibri" w:cs="Calibri"/>
+                <w:color w:val="000000"/>
+                <w:lang w:eastAsia="es-CL"/>
+              </w:rPr>
+            </w:pPr>
+            <w:r>
+              <w:rPr>
+                <w:rFonts w:ascii="Calibri" w:eastAsia="Times New Roman" w:hAnsi="Calibri" w:cs="Calibri"/>
+                <w:color w:val="000000"/>
+                <w:lang w:eastAsia="es-CL"/>
+              </w:rPr>
+              <w:lastRenderedPageBreak/>
+              <w:t>15:30</w:t>
+            </w:r>
+          </w:p>
+        </w:tc>
+        <w:tc>
+          <w:tcPr>
+            <w:tcW w:w="4360" w:type="dxa"/>
+            <w:tcBorders>
+              <w:top w:val="nil"/>
+              <w:left w:val="nil"/>
+              <w:bottom w:val="nil"/>
+              <w:right w:val="nil"/>
+            </w:tcBorders>
+            <w:shd w:val="clear" w:color="auto" w:fill="auto"/>
+            <w:noWrap/>
+            <w:vAlign w:val="bottom"/>
+            <w:hideMark/>
+          </w:tcPr>
+          <w:p>
+            <w:pPr>
+              <w:spacing w:after="0" w:line="240" w:lineRule="auto"/>
+              <w:rPr>
+                <w:rFonts w:ascii="Calibri" w:eastAsia="Times New Roman" w:hAnsi="Calibri" w:cs="Calibri"/>
+                <w:color w:val="000000"/>
+                <w:lang w:eastAsia="es-CL"/>
+              </w:rPr>
+            </w:pPr>
+            <w:r>
+              <w:rPr>
+                <w:rFonts w:ascii="Calibri" w:eastAsia="Times New Roman" w:hAnsi="Calibri" w:cs="Calibri"/>
+                <w:color w:val="000000"/>
+                <w:lang w:eastAsia="es-CL"/>
+              </w:rPr>
+              <w:t>Semi</w:t>
+            </w:r>
+            <w:r>
+              <w:rPr>
+                <w:rFonts w:ascii="Calibri" w:eastAsia="Times New Roman" w:hAnsi="Calibri" w:cs="Calibri"/>
+                <w:color w:val="000000"/>
+                <w:lang w:eastAsia="es-CL"/>
+              </w:rPr>
+              <w:t>finales</w:t>
+            </w:r>
+            <w:r>
+              <w:rPr>
+                <w:rFonts w:ascii="Calibri" w:eastAsia="Times New Roman" w:hAnsi="Calibri" w:cs="Calibri"/>
+                <w:color w:val="000000"/>
+                <w:lang w:eastAsia="es-CL"/>
+              </w:rPr>
+              <w:t xml:space="preserve"> Copa Oro</w:t>
+            </w:r>
+          </w:p>
+        </w:tc>
+      </w:tr>
+      <w:tr>
+        <w:trPr>
+          <w:trHeight w:val="300"/>
+        </w:trPr>
+        <w:tc>
+          <w:tcPr>
+            <w:tcW w:w="2160" w:type="dxa"/>
+            <w:tcBorders>
+              <w:top w:val="nil"/>
+              <w:left w:val="nil"/>
+              <w:bottom w:val="nil"/>
+              <w:right w:val="nil"/>
+            </w:tcBorders>
+            <w:shd w:val="clear" w:color="auto" w:fill="auto"/>
+            <w:noWrap/>
+            <w:vAlign w:val="bottom"/>
+            <w:hideMark/>
+          </w:tcPr>
+          <w:p>
+            <w:pPr>
+              <w:spacing w:after="0" w:line="240" w:lineRule="auto"/>
+              <w:rPr>
+                <w:rFonts w:ascii="Calibri" w:eastAsia="Times New Roman" w:hAnsi="Calibri" w:cs="Calibri"/>
+                <w:color w:val="000000"/>
+                <w:lang w:eastAsia="es-CL"/>
+              </w:rPr>
+            </w:pPr>
+            <w:r>
+              <w:rPr>
+                <w:rFonts w:ascii="Calibri" w:eastAsia="Times New Roman" w:hAnsi="Calibri" w:cs="Calibri"/>
+                <w:color w:val="000000"/>
+                <w:lang w:eastAsia="es-CL"/>
+              </w:rPr>
+              <w:t>16:00</w:t>
+            </w:r>
+          </w:p>
+        </w:tc>
+        <w:tc>
+          <w:tcPr>
+            <w:tcW w:w="4360" w:type="dxa"/>
+            <w:tcBorders>
+              <w:top w:val="nil"/>
+              <w:left w:val="nil"/>
+              <w:bottom w:val="nil"/>
+              <w:right w:val="nil"/>
+            </w:tcBorders>
+            <w:shd w:val="clear" w:color="auto" w:fill="auto"/>
+            <w:noWrap/>
+            <w:vAlign w:val="bottom"/>
+            <w:hideMark/>
+          </w:tcPr>
+          <w:p>
+            <w:pPr>
+              <w:spacing w:after="0" w:line="240" w:lineRule="auto"/>
+              <w:rPr>
+                <w:rFonts w:ascii="Calibri" w:eastAsia="Times New Roman" w:hAnsi="Calibri" w:cs="Calibri"/>
+                <w:color w:val="000000"/>
+                <w:lang w:eastAsia="es-CL"/>
+              </w:rPr>
+            </w:pPr>
+            <w:r>
+              <w:rPr>
+                <w:rFonts w:ascii="Calibri" w:eastAsia="Times New Roman" w:hAnsi="Calibri" w:cs="Calibri"/>
+                <w:color w:val="000000"/>
+                <w:lang w:eastAsia="es-CL"/>
+              </w:rPr>
+              <w:t>Finales</w:t>
+            </w:r>
+          </w:p>
+        </w:tc>
+      </w:tr>
+      <w:tr>
+        <w:trPr>
+          <w:trHeight w:val="300"/>
+        </w:trPr>
+        <w:tc>
+          <w:tcPr>
+            <w:tcW w:w="2160" w:type="dxa"/>
+            <w:tcBorders>
+              <w:top w:val="nil"/>
+              <w:left w:val="nil"/>
+              <w:bottom w:val="nil"/>
+              <w:right w:val="nil"/>
+            </w:tcBorders>
+            <w:shd w:val="clear" w:color="auto" w:fill="auto"/>
+            <w:noWrap/>
+            <w:vAlign w:val="bottom"/>
+            <w:hideMark/>
+          </w:tcPr>
+          <w:p>
+            <w:pPr>
+              <w:spacing w:after="0" w:line="240" w:lineRule="auto"/>
+              <w:rPr>
+                <w:rFonts w:ascii="Calibri" w:eastAsia="Times New Roman" w:hAnsi="Calibri" w:cs="Calibri"/>
+                <w:color w:val="000000"/>
+                <w:lang w:eastAsia="es-CL"/>
+              </w:rPr>
+            </w:pPr>
+            <w:r>
+              <w:rPr>
+                <w:rFonts w:ascii="Calibri" w:eastAsia="Times New Roman" w:hAnsi="Calibri" w:cs="Calibri"/>
+                <w:color w:val="000000"/>
+                <w:lang w:eastAsia="es-CL"/>
+              </w:rPr>
+              <w:t>16:20</w:t>
+            </w:r>
+          </w:p>
+        </w:tc>
+        <w:tc>
+          <w:tcPr>
+            <w:tcW w:w="4360" w:type="dxa"/>
+            <w:tcBorders>
+              <w:top w:val="nil"/>
+              <w:left w:val="nil"/>
+              <w:bottom w:val="nil"/>
+              <w:right w:val="nil"/>
+            </w:tcBorders>
+            <w:shd w:val="clear" w:color="auto" w:fill="auto"/>
+            <w:noWrap/>
+            <w:vAlign w:val="bottom"/>
+            <w:hideMark/>
+          </w:tcPr>
+          <w:p>
+            <w:pPr>
+              <w:spacing w:after="0" w:line="240" w:lineRule="auto"/>
+              <w:rPr>
+                <w:rFonts w:ascii="Calibri" w:eastAsia="Times New Roman" w:hAnsi="Calibri" w:cs="Calibri"/>
+                <w:color w:val="000000"/>
+                <w:lang w:eastAsia="es-CL"/>
+              </w:rPr>
+            </w:pPr>
+            <w:r>
+              <w:rPr>
+                <w:rFonts w:ascii="Calibri" w:eastAsia="Times New Roman" w:hAnsi="Calibri" w:cs="Calibri"/>
+                <w:color w:val="000000"/>
+                <w:lang w:eastAsia="es-CL"/>
+              </w:rPr>
+              <w:t>Premiación</w:t>
+            </w:r>
+          </w:p>
+        </w:tc>
+      </w:tr>
+    </w:tbl>
+    <w:p/>
     <w:p>
       <w:pPr>
         <w:rPr>
@@ -88,15 +1467,13 @@
     </w:p>
     <w:p>
       <w:r>
-        <w:t xml:space="preserve">Para el día de la competencia, un equipo debe llevar su robot armado, al menos un kit de construcción LEGO (EV3, NXT, RCX), un computador portátil con los software necesarios para realizar la programación de este, y una ficha técnica donde se especifiquen tanto los datos del equipo como del luchador (según </w:t>
-      </w:r>
-      <w:proofErr w:type="spellStart"/>
-      <w:r>
-        <w:t>template</w:t>
-      </w:r>
-      <w:proofErr w:type="spellEnd"/>
-      <w:r>
-        <w:t>).</w:t>
+        <w:t>Para el día de la competencia, un equipo debe llevar su robot armado, al menos un kit de construcción LEGO (EV3, NXT, RCX), un computador portátil con los software necesarios para realizar la programación de este, y una ficha técnica donde se especifiquen tanto los datos del equipo como del luchador (</w:t>
+      </w:r>
+      <w:r>
+        <w:t xml:space="preserve">una plana </w:t>
+      </w:r>
+      <w:r>
+        <w:t>según template).</w:t>
       </w:r>
     </w:p>
     <w:p>
@@ -119,20 +1496,32 @@
           <w:b/>
           <w:u w:val="single"/>
         </w:rPr>
+        <w:t>Materiales:</w:t>
+      </w:r>
+    </w:p>
+    <w:p>
+      <w:r>
+        <w:t xml:space="preserve">El día de la reunión de entrenadores se entregará a cada equipo una versión en papel de la superficie del dojo, con el fin de que puedan practicar en condiciones similares a las de la competencia. También se les hará entrega del kit 2000416, que por reglamento deberán incluir en el diseño de su luchador. </w:t>
+      </w:r>
+    </w:p>
+    <w:p>
+      <w:pPr>
+        <w:rPr>
+          <w:b/>
+          <w:u w:val="single"/>
+        </w:rPr>
+      </w:pPr>
+      <w:r>
+        <w:rPr>
+          <w:b/>
+          <w:u w:val="single"/>
+        </w:rPr>
         <w:t>Conformación de un equipo:</w:t>
       </w:r>
     </w:p>
     <w:p>
       <w:r>
-        <w:t xml:space="preserve">Un equipo debe contar con 2 o 3 estudiantes entre 7° básico y </w:t>
-      </w:r>
-      <w:proofErr w:type="spellStart"/>
-      <w:r>
-        <w:t>IV°</w:t>
-      </w:r>
-      <w:proofErr w:type="spellEnd"/>
-      <w:r>
-        <w:t xml:space="preserve"> me</w:t>
+        <w:t>Un equipo debe contar con 2 o 3 estudiantes entre 7° básico y IV° me</w:t>
       </w:r>
       <w:r>
         <w:t>dio, acompañados por un entrenador</w:t>
@@ -196,11 +1585,7 @@
         </w:numPr>
       </w:pPr>
       <w:r>
-        <w:t xml:space="preserve">Premio a la estrategia: Se evaluará versatilidad (dos programas pueden significar distintas estrategias), correcto uso de sensores, originalidad, y carisma, entendiéndose este último </w:t>
-      </w:r>
-      <w:r>
-        <w:lastRenderedPageBreak/>
-        <w:t>como el “show” que pueda mostrar un luchador durante el combate fuera de los aspectos técnicos</w:t>
+        <w:t>Premio a la estrategia: Se evaluará versatilidad (dos programas pueden significar distintas estrategias), correcto uso de sensores, originalidad, y carisma, entendiéndose este último como el “show” que pueda mostrar un luchador durante el combate fuera de los aspectos técnicos</w:t>
       </w:r>
       <w:r>
         <w:t xml:space="preserve"> (puede incluir música, mensajes en pantalla, alguna coreografía, entre otros)</w:t>
@@ -218,6 +1603,7 @@
         </w:numPr>
       </w:pPr>
       <w:r>
+        <w:lastRenderedPageBreak/>
         <w:t>Premio al peso pluma: Será galardonado aquel luchador que pese a su escueto tamaño demuestre una valiosa participación a lo largo de las rondas del torneo.</w:t>
       </w:r>
     </w:p>
@@ -230,15 +1616,7 @@
         </w:numPr>
       </w:pPr>
       <w:r>
-        <w:t xml:space="preserve">Premio al </w:t>
-      </w:r>
-      <w:proofErr w:type="spellStart"/>
-      <w:r>
-        <w:t>counter</w:t>
-      </w:r>
-      <w:proofErr w:type="spellEnd"/>
-      <w:r>
-        <w:t xml:space="preserve">: Será entregado a aquel equipo que logre adaptar mejor su luchador al o a los competidores para una ronda específica, considerando explícitamente las debilidades del o los rivales.   </w:t>
+        <w:t xml:space="preserve">Premio al counter: Será entregado a aquel equipo que logre adaptar mejor su luchador al o a los competidores para una ronda específica, considerando explícitamente las debilidades del o los rivales.   </w:t>
       </w:r>
     </w:p>
     <w:p>
@@ -262,6 +1640,30 @@
       </w:r>
     </w:p>
     <w:p>
+      <w:r>
+        <w:t xml:space="preserve">Ante las novedades que el presente torneo </w:t>
+      </w:r>
+      <w:r>
+        <w:t>incorpor</w:t>
+      </w:r>
+      <w:r>
+        <w:t xml:space="preserve">a, y asumiendo que no todos los colegios ni entrenadores poseen la misma base respecto al tema, decidimos incorporar un par de ideas o recomendaciones básicas que pueden ser útiles al momento de construir por primera vez un sumobot. </w:t>
+      </w:r>
+    </w:p>
+    <w:p>
+      <w:r>
+        <w:t xml:space="preserve">Los sensores de luz/color pueden ser útiles para detectar los bordes del dojo y evitar caídas. Los sensores de ultrasonido y contacto pueden servir para detectar luchadores que se aproximen. El girosensor también puede ser una buena herramienta para que el robot calcule su posición relativa sobre el hexágono. Encapsular los sensores también puede resultar una práctica deseable. Los motores del robot deben distribuirse equitativamente entre la tracción del mismo y las herramientas o accesorios para derribar al oponente. </w:t>
+      </w:r>
+    </w:p>
+    <w:p>
+      <w:pPr>
+        <w:rPr>
+          <w:b/>
+          <w:u w:val="single"/>
+        </w:rPr>
+      </w:pPr>
+    </w:p>
+    <w:p>
       <w:pPr>
         <w:rPr>
           <w:b/>
@@ -276,17 +1678,90 @@
         <w:t>Contacto:</w:t>
       </w:r>
     </w:p>
+    <w:p>
+      <w:pPr>
+        <w:sectPr>
+          <w:pgSz w:w="12240" w:h="15840"/>
+          <w:pgMar w:top="1417" w:right="1701" w:bottom="1417" w:left="1701" w:header="708" w:footer="708" w:gutter="0"/>
+          <w:cols w:space="708"/>
+          <w:docGrid w:linePitch="360"/>
+        </w:sectPr>
+      </w:pPr>
+    </w:p>
+    <w:p>
+      <w:r>
+        <w:t>Ante cualquier duda rogamos contactarse a alguno de los siguientes:</w:t>
+      </w:r>
+    </w:p>
     <w:p/>
-    <w:p/>
-    <w:p/>
-    <w:p/>
-    <w:p/>
-    <w:p/>
-    <w:p/>
-    <w:p/>
-    <w:p/>
+    <w:p>
+      <w:pPr>
+        <w:tabs>
+          <w:tab w:val="left" w:pos="1725"/>
+        </w:tabs>
+      </w:pPr>
+    </w:p>
+    <w:p>
+      <w:pPr>
+        <w:sectPr>
+          <w:type w:val="continuous"/>
+          <w:pgSz w:w="12240" w:h="15840"/>
+          <w:pgMar w:top="1417" w:right="1701" w:bottom="1417" w:left="1701" w:header="708" w:footer="708" w:gutter="0"/>
+          <w:cols w:num="2" w:space="708"/>
+          <w:docGrid w:linePitch="360"/>
+        </w:sectPr>
+      </w:pPr>
+      <w:r>
+        <w:rPr>
+          <w:noProof/>
+          <w:lang w:eastAsia="es-CL"/>
+        </w:rPr>
+        <w:drawing>
+          <wp:inline distT="0" distB="0" distL="0" distR="0">
+            <wp:extent cx="1877909" cy="1657350"/>
+            <wp:effectExtent l="0" t="0" r="8255" b="0"/>
+            <wp:docPr id="1" name="Imagen 1"/>
+            <wp:cNvGraphicFramePr>
+              <a:graphicFrameLocks xmlns:a="http://schemas.openxmlformats.org/drawingml/2006/main" noChangeAspect="1"/>
+            </wp:cNvGraphicFramePr>
+            <a:graphic xmlns:a="http://schemas.openxmlformats.org/drawingml/2006/main">
+              <a:graphicData uri="http://schemas.openxmlformats.org/drawingml/2006/picture">
+                <pic:pic xmlns:pic="http://schemas.openxmlformats.org/drawingml/2006/picture">
+                  <pic:nvPicPr>
+                    <pic:cNvPr id="1" name="Contacto.png"/>
+                    <pic:cNvPicPr/>
+                  </pic:nvPicPr>
+                  <pic:blipFill>
+                    <a:blip r:embed="rId7">
+                      <a:extLst>
+                        <a:ext uri="{28A0092B-C50C-407E-A947-70E740481C1C}">
+                          <a14:useLocalDpi xmlns:a14="http://schemas.microsoft.com/office/drawing/2010/main" val="0"/>
+                        </a:ext>
+                      </a:extLst>
+                    </a:blip>
+                    <a:stretch>
+                      <a:fillRect/>
+                    </a:stretch>
+                  </pic:blipFill>
+                  <pic:spPr>
+                    <a:xfrm>
+                      <a:off x="0" y="0"/>
+                      <a:ext cx="1877909" cy="1657350"/>
+                    </a:xfrm>
+                    <a:prstGeom prst="rect">
+                      <a:avLst/>
+                    </a:prstGeom>
+                  </pic:spPr>
+                </pic:pic>
+              </a:graphicData>
+            </a:graphic>
+          </wp:inline>
+        </w:drawing>
+      </w:r>
+    </w:p>
     <w:p/>
     <w:sectPr>
+      <w:type w:val="continuous"/>
       <w:pgSz w:w="12240" w:h="15840"/>
       <w:pgMar w:top="1417" w:right="1701" w:bottom="1417" w:left="1701" w:header="708" w:footer="708" w:gutter="0"/>
       <w:cols w:space="708"/>
@@ -793,7 +2268,6 @@
   <w:style w:type="character" w:default="1" w:styleId="Fuentedeprrafopredeter">
     <w:name w:val="Default Paragraph Font"/>
     <w:uiPriority w:val="1"/>
-    <w:semiHidden/>
     <w:unhideWhenUsed/>
   </w:style>
   <w:style w:type="table" w:default="1" w:styleId="Tablanormal">
@@ -827,6 +2301,23 @@
       <w:ind w:left="720"/>
       <w:contextualSpacing/>
     </w:pPr>
+  </w:style>
+  <w:style w:type="paragraph" w:styleId="NormalWeb">
+    <w:name w:val="Normal (Web)"/>
+    <w:basedOn w:val="Normal"/>
+    <w:uiPriority w:val="99"/>
+    <w:semiHidden/>
+    <w:unhideWhenUsed/>
+    <w:rsid w:val="00D4197C"/>
+    <w:pPr>
+      <w:spacing w:before="100" w:beforeAutospacing="1" w:after="100" w:afterAutospacing="1" w:line="240" w:lineRule="auto"/>
+    </w:pPr>
+    <w:rPr>
+      <w:rFonts w:ascii="Times New Roman" w:eastAsiaTheme="minorEastAsia" w:hAnsi="Times New Roman" w:cs="Times New Roman"/>
+      <w:sz w:val="24"/>
+      <w:szCs w:val="24"/>
+      <w:lang w:eastAsia="es-CL"/>
+    </w:rPr>
   </w:style>
 </w:styles>
 </file>

--- a/Mundial/Reglas Torneo.docx
+++ b/Mundial/Reglas Torneo.docx
@@ -12,30 +12,46 @@
         <w:rPr>
           <w:b/>
         </w:rPr>
-        <w:t>1° Torneo Interescolar</w:t>
-      </w:r>
+        <w:t xml:space="preserve">1° Torneo </w:t>
+      </w:r>
+      <w:proofErr w:type="spellStart"/>
+      <w:r>
+        <w:rPr>
+          <w:b/>
+        </w:rPr>
+        <w:t>Interescolar</w:t>
+      </w:r>
+      <w:proofErr w:type="spellEnd"/>
+    </w:p>
+    <w:p>
+      <w:pPr>
+        <w:rPr>
+          <w:b/>
+        </w:rPr>
+      </w:pPr>
     </w:p>
     <w:p>
       <w:pPr>
         <w:jc w:val="center"/>
         <w:rPr>
           <w:b/>
-          <w:u w:val="single"/>
-        </w:rPr>
-      </w:pPr>
-      <w:bookmarkStart w:id="0" w:name="_GoBack"/>
+          <w:sz w:val="32"/>
+          <w:szCs w:val="32"/>
+        </w:rPr>
+      </w:pPr>
       <w:r>
         <w:rPr>
           <w:b/>
           <w:noProof/>
-          <w:u w:val="single"/>
+          <w:sz w:val="32"/>
+          <w:szCs w:val="32"/>
           <w:lang w:eastAsia="es-CL"/>
         </w:rPr>
         <w:drawing>
           <wp:inline distT="0" distB="0" distL="0" distR="0">
-            <wp:extent cx="5612130" cy="2649220"/>
-            <wp:effectExtent l="0" t="0" r="0" b="0"/>
-            <wp:docPr id="3" name="Imagen 3"/>
+            <wp:extent cx="5612130" cy="1956435"/>
+            <wp:effectExtent l="0" t="0" r="7620" b="5715"/>
+            <wp:docPr id="4" name="Imagen 4"/>
             <wp:cNvGraphicFramePr>
               <a:graphicFrameLocks xmlns:a="http://schemas.openxmlformats.org/drawingml/2006/main" noChangeAspect="1"/>
             </wp:cNvGraphicFramePr>
@@ -43,11 +59,11 @@
               <a:graphicData uri="http://schemas.openxmlformats.org/drawingml/2006/picture">
                 <pic:pic xmlns:pic="http://schemas.openxmlformats.org/drawingml/2006/picture">
                   <pic:nvPicPr>
-                    <pic:cNvPr id="3" name="Logomakr_9Hbgt0.png"/>
+                    <pic:cNvPr id="4" name="hexagon.png"/>
                     <pic:cNvPicPr/>
                   </pic:nvPicPr>
                   <pic:blipFill>
-                    <a:blip r:embed="rId5">
+                    <a:blip r:embed="rId8">
                       <a:extLst>
                         <a:ext uri="{28A0092B-C50C-407E-A947-70E740481C1C}">
                           <a14:useLocalDpi xmlns:a14="http://schemas.microsoft.com/office/drawing/2010/main" val="0"/>
@@ -61,7 +77,7 @@
                   <pic:spPr>
                     <a:xfrm>
                       <a:off x="0" y="0"/>
-                      <a:ext cx="5612130" cy="2649220"/>
+                      <a:ext cx="5612130" cy="1956435"/>
                     </a:xfrm>
                     <a:prstGeom prst="rect">
                       <a:avLst/>
@@ -73,13 +89,62 @@
           </wp:inline>
         </w:drawing>
       </w:r>
-      <w:bookmarkEnd w:id="0"/>
-      <w:r>
+    </w:p>
+    <w:p>
+      <w:pPr>
+        <w:jc w:val="center"/>
         <w:rPr>
           <w:b/>
           <w:sz w:val="32"/>
           <w:szCs w:val="32"/>
         </w:rPr>
+      </w:pPr>
+    </w:p>
+    <w:p>
+      <w:pPr>
+        <w:jc w:val="center"/>
+        <w:rPr>
+          <w:b/>
+          <w:sz w:val="32"/>
+          <w:szCs w:val="32"/>
+        </w:rPr>
+      </w:pPr>
+    </w:p>
+    <w:p>
+      <w:pPr>
+        <w:jc w:val="center"/>
+        <w:rPr>
+          <w:b/>
+          <w:sz w:val="32"/>
+          <w:szCs w:val="32"/>
+        </w:rPr>
+      </w:pPr>
+    </w:p>
+    <w:p>
+      <w:pPr>
+        <w:rPr>
+          <w:b/>
+          <w:sz w:val="32"/>
+          <w:szCs w:val="32"/>
+        </w:rPr>
+      </w:pPr>
+    </w:p>
+    <w:p>
+      <w:pPr>
+        <w:jc w:val="center"/>
+        <w:rPr>
+          <w:b/>
+          <w:sz w:val="40"/>
+          <w:szCs w:val="40"/>
+          <w:u w:val="single"/>
+        </w:rPr>
+      </w:pPr>
+      <w:r>
+        <w:rPr>
+          <w:b/>
+          <w:sz w:val="40"/>
+          <w:szCs w:val="40"/>
+        </w:rPr>
         <w:t>Bases Generales</w:t>
       </w:r>
     </w:p>
@@ -131,7 +196,15 @@
     </w:p>
     <w:p>
       <w:r>
-        <w:t xml:space="preserve">Por años, los sumobots </w:t>
+        <w:t xml:space="preserve">Por años, los </w:t>
+      </w:r>
+      <w:proofErr w:type="spellStart"/>
+      <w:r>
+        <w:t>sumobots</w:t>
+      </w:r>
+      <w:proofErr w:type="spellEnd"/>
+      <w:r>
+        <w:t xml:space="preserve"> </w:t>
       </w:r>
       <w:r>
         <w:t xml:space="preserve">clásicos </w:t>
@@ -140,7 +213,15 @@
         <w:t xml:space="preserve">de LEGO han sido </w:t>
       </w:r>
       <w:r>
-        <w:t>foco de competencias a lo largo del mundo, arrastrando una alta variedad de públicos incluyendo a niños y adultos. Sin embargo, hemos decidido llevar este deporte al siguiente nivel, añadiendo elementos que disminuyen la aleatoriedad de los resultados y permiten determinar de mejor manera los méritos de un equipo. Los sumobots han llegado a Chile en un formato nunca antes visto, más didáctico, más personalizado, y sin duda más complejo. ¿Crees tener lo necesario?</w:t>
+        <w:t xml:space="preserve">foco de competencias a lo largo del mundo, arrastrando una alta variedad de públicos incluyendo a niños y adultos. Sin embargo, hemos decidido llevar este deporte al siguiente nivel, añadiendo elementos que disminuyen la aleatoriedad de los resultados y permiten determinar de mejor manera los méritos de un equipo. Los </w:t>
+      </w:r>
+      <w:proofErr w:type="spellStart"/>
+      <w:r>
+        <w:t>sumobots</w:t>
+      </w:r>
+      <w:proofErr w:type="spellEnd"/>
+      <w:r>
+        <w:t xml:space="preserve"> han llegado a Chile en un formato nunca antes visto, más didáctico, más personalizado, y sin duda más complejo. ¿Crees tener lo necesario?</w:t>
       </w:r>
     </w:p>
     <w:p>
@@ -213,7 +294,15 @@
         <w:t xml:space="preserve">Al llegar los entrenadores de cada equipo deberán acercarse al módulo de registro a ratificar los participantes de su equipo y retirar las colaciones de la mañana (incluido en el valor de inscripción).  </w:t>
       </w:r>
       <w:r>
-        <w:t>Luego serán guiados a su zona de trabajo (pit)</w:t>
+        <w:t>Luego serán guiados a su zona de trabajo (</w:t>
+      </w:r>
+      <w:proofErr w:type="spellStart"/>
+      <w:r>
+        <w:t>pit</w:t>
+      </w:r>
+      <w:proofErr w:type="spellEnd"/>
+      <w:r>
+        <w:t>)</w:t>
       </w:r>
     </w:p>
     <w:p>
@@ -229,7 +318,15 @@
         <w:t xml:space="preserve"> la tarde se disputarán las dos copas de manera alternada, comenzando siempre por la de plata</w:t>
       </w:r>
       <w:r>
-        <w:t>. Los equipos que vayan quedando eliminados de las copas tendrán la posibilidad de seguir disputando fuera de competencia los encuentros que deseen en la zona de pits. En ningún caso deben abandonar el recinto antes de la premiación dado que existen premios independientes a los resultados obtenidos en las copas.</w:t>
+        <w:t xml:space="preserve">. Los equipos que vayan quedando eliminados de las copas tendrán la posibilidad de seguir disputando fuera de competencia los encuentros que deseen en la zona de </w:t>
+      </w:r>
+      <w:proofErr w:type="spellStart"/>
+      <w:r>
+        <w:t>pits</w:t>
+      </w:r>
+      <w:proofErr w:type="spellEnd"/>
+      <w:r>
+        <w:t>. En ningún caso deben abandonar el recinto antes de la premiación dado que existen premios independientes a los resultados obtenidos en las copas.</w:t>
       </w:r>
     </w:p>
     <w:p>
@@ -248,6 +345,12 @@
       </w:r>
     </w:p>
     <w:p>
+      <w:pPr>
+        <w:rPr>
+          <w:noProof/>
+          <w:lang w:eastAsia="es-CL"/>
+        </w:rPr>
+      </w:pPr>
       <w:r>
         <w:t>Los 36 equipos participantes serán sorteados en 6 grupos</w:t>
       </w:r>
@@ -279,7 +382,15 @@
         <w:t>las diferentes estrategias</w:t>
       </w:r>
       <w:r>
-        <w:t xml:space="preserve"> que tengan programadas. Al finalizar el último participante del grupo, podrán volver a la zona de pits y modificar su luchador en función de neutralizar las estrategias de sus contrincantes. Así irán pasando los grupos del 1 al 6 hasta que todos hayan presentado su luchador a los jueces y contrincantes de su grupo.  Finalizado esto habrá un leve receso para dar tiempo a los últimos grupos de realizar modificaciones. </w:t>
+        <w:t xml:space="preserve"> que tengan programadas. Al finalizar el último participante del grupo, podrán volver a la zona de </w:t>
+      </w:r>
+      <w:proofErr w:type="spellStart"/>
+      <w:r>
+        <w:t>pits</w:t>
+      </w:r>
+      <w:proofErr w:type="spellEnd"/>
+      <w:r>
+        <w:t xml:space="preserve"> y modificar su luchador en función de neutralizar las estrategias de sus contrincantes. Así irán pasando los grupos del 1 al 6 hasta que todos hayan presentado su luchador a los jueces y contrincantes de su grupo.  Finalizado esto habrá un leve receso para dar tiempo a los últimos grupos de realizar modificaciones. </w:t>
       </w:r>
       <w:r>
         <w:t>Luego, se volverá a llamar a los grupos a la zona de competencias, y combatirán por sub-grupo (según las reglas especificadas más abajo). El ganador de cada sub-grupo, clasificará directo a la copa de oro, y entre los segundos lugares de cada sub-grupo de un grupo, se hará un desempate para determinar al tercer clasificado a la copa de oro</w:t>
@@ -298,26 +409,26 @@
         <w:t xml:space="preserve"> </w:t>
       </w:r>
       <w:r>
-        <w:t>La composición de nuevos grupos para las copas será la que se muestra en la imagen:</w:t>
-      </w:r>
-    </w:p>
-    <w:p>
-      <w:pPr>
-        <w:rPr>
-          <w:b/>
-        </w:rPr>
-      </w:pPr>
-      <w:r>
-        <w:rPr>
-          <w:b/>
+        <w:t>La composición de nuevos grupos para las copas será la que se</w:t>
+      </w:r>
+      <w:r>
+        <w:t xml:space="preserve"> m</w:t>
+      </w:r>
+      <w:r>
+        <w:t>uestra en la imagen:</w:t>
+      </w:r>
+    </w:p>
+    <w:p>
+      <w:r>
+        <w:rPr>
           <w:noProof/>
           <w:lang w:eastAsia="es-CL"/>
         </w:rPr>
         <w:drawing>
-          <wp:inline distT="0" distB="0" distL="0" distR="0">
-            <wp:extent cx="6030673" cy="3305175"/>
-            <wp:effectExtent l="0" t="0" r="8255" b="0"/>
-            <wp:docPr id="2" name="Imagen 2"/>
+          <wp:inline distT="0" distB="0" distL="0" distR="0" wp14:anchorId="241A5A91" wp14:editId="22114565">
+            <wp:extent cx="7572654" cy="4420095"/>
+            <wp:effectExtent l="0" t="4762" r="4762" b="4763"/>
+            <wp:docPr id="7" name="Imagen 7"/>
             <wp:cNvGraphicFramePr>
               <a:graphicFrameLocks xmlns:a="http://schemas.openxmlformats.org/drawingml/2006/main" noChangeAspect="1"/>
             </wp:cNvGraphicFramePr>
@@ -331,7 +442,7 @@
                     </pic:cNvPicPr>
                   </pic:nvPicPr>
                   <pic:blipFill>
-                    <a:blip r:embed="rId6">
+                    <a:blip r:embed="rId9">
                       <a:extLst>
                         <a:ext uri="{28A0092B-C50C-407E-A947-70E740481C1C}">
                           <a14:useLocalDpi xmlns:a14="http://schemas.microsoft.com/office/drawing/2010/main" val="0"/>
@@ -344,9 +455,9 @@
                     </a:stretch>
                   </pic:blipFill>
                   <pic:spPr bwMode="auto">
-                    <a:xfrm>
+                    <a:xfrm rot="5400000">
                       <a:off x="0" y="0"/>
-                      <a:ext cx="6041886" cy="3311320"/>
+                      <a:ext cx="7632807" cy="4455206"/>
                     </a:xfrm>
                     <a:prstGeom prst="rect">
                       <a:avLst/>
@@ -362,19 +473,22 @@
           </wp:inline>
         </w:drawing>
       </w:r>
-    </w:p>
-    <w:p>
-      <w:pPr>
-        <w:rPr>
-          <w:b/>
-          <w:u w:val="single"/>
-        </w:rPr>
-      </w:pPr>
-      <w:r>
-        <w:rPr>
-          <w:b/>
-          <w:u w:val="single"/>
-        </w:rPr>
+      <w:bookmarkStart w:id="0" w:name="_GoBack"/>
+      <w:bookmarkEnd w:id="0"/>
+    </w:p>
+    <w:p>
+      <w:pPr>
+        <w:rPr>
+          <w:b/>
+          <w:u w:val="single"/>
+        </w:rPr>
+      </w:pPr>
+      <w:r>
+        <w:rPr>
+          <w:b/>
+          <w:u w:val="single"/>
+        </w:rPr>
+        <w:lastRenderedPageBreak/>
         <w:t>Formato de las copas:</w:t>
       </w:r>
     </w:p>
@@ -1251,7 +1365,6 @@
                 <w:color w:val="000000"/>
                 <w:lang w:eastAsia="es-CL"/>
               </w:rPr>
-              <w:lastRenderedPageBreak/>
               <w:t>15:30</w:t>
             </w:r>
           </w:p>
@@ -1473,7 +1586,15 @@
         <w:t xml:space="preserve">una plana </w:t>
       </w:r>
       <w:r>
-        <w:t>según template).</w:t>
+        <w:t xml:space="preserve">según </w:t>
+      </w:r>
+      <w:proofErr w:type="spellStart"/>
+      <w:r>
+        <w:t>template</w:t>
+      </w:r>
+      <w:proofErr w:type="spellEnd"/>
+      <w:r>
+        <w:t>).</w:t>
       </w:r>
     </w:p>
     <w:p>
@@ -1501,27 +1622,52 @@
     </w:p>
     <w:p>
       <w:r>
-        <w:t xml:space="preserve">El día de la reunión de entrenadores se entregará a cada equipo una versión en papel de la superficie del dojo, con el fin de que puedan practicar en condiciones similares a las de la competencia. También se les hará entrega del kit 2000416, que por reglamento deberán incluir en el diseño de su luchador. </w:t>
-      </w:r>
-    </w:p>
-    <w:p>
-      <w:pPr>
-        <w:rPr>
-          <w:b/>
-          <w:u w:val="single"/>
-        </w:rPr>
-      </w:pPr>
-      <w:r>
-        <w:rPr>
-          <w:b/>
-          <w:u w:val="single"/>
-        </w:rPr>
+        <w:t xml:space="preserve">El día de la reunión de entrenadores se entregará a cada equipo una versión en papel de la superficie del </w:t>
+      </w:r>
+      <w:proofErr w:type="spellStart"/>
+      <w:r>
+        <w:t>dojo</w:t>
+      </w:r>
+      <w:proofErr w:type="spellEnd"/>
+      <w:r>
+        <w:t xml:space="preserve">, con el fin de que puedan practicar en condiciones similares a las de la competencia. También se les hará entrega del kit 2000416, que por reglamento deberán incluir en el diseño de su luchador. </w:t>
+      </w:r>
+    </w:p>
+    <w:p>
+      <w:pPr>
+        <w:rPr>
+          <w:b/>
+          <w:u w:val="single"/>
+        </w:rPr>
+      </w:pPr>
+    </w:p>
+    <w:p>
+      <w:pPr>
+        <w:rPr>
+          <w:b/>
+          <w:u w:val="single"/>
+        </w:rPr>
+      </w:pPr>
+      <w:r>
+        <w:rPr>
+          <w:b/>
+          <w:u w:val="single"/>
+        </w:rPr>
+        <w:lastRenderedPageBreak/>
         <w:t>Conformación de un equipo:</w:t>
       </w:r>
     </w:p>
     <w:p>
       <w:r>
-        <w:t>Un equipo debe contar con 2 o 3 estudiantes entre 7° básico y IV° me</w:t>
+        <w:t xml:space="preserve">Un equipo debe contar con 2 o 3 estudiantes entre 7° básico y </w:t>
+      </w:r>
+      <w:proofErr w:type="spellStart"/>
+      <w:r>
+        <w:t>IV°</w:t>
+      </w:r>
+      <w:proofErr w:type="spellEnd"/>
+      <w:r>
+        <w:t xml:space="preserve"> me</w:t>
       </w:r>
       <w:r>
         <w:t>dio, acompañados por un entrenador</w:t>
@@ -1603,7 +1749,6 @@
         </w:numPr>
       </w:pPr>
       <w:r>
-        <w:lastRenderedPageBreak/>
         <w:t>Premio al peso pluma: Será galardonado aquel luchador que pese a su escueto tamaño demuestre una valiosa participación a lo largo de las rondas del torneo.</w:t>
       </w:r>
     </w:p>
@@ -1616,7 +1761,15 @@
         </w:numPr>
       </w:pPr>
       <w:r>
-        <w:t xml:space="preserve">Premio al counter: Será entregado a aquel equipo que logre adaptar mejor su luchador al o a los competidores para una ronda específica, considerando explícitamente las debilidades del o los rivales.   </w:t>
+        <w:t xml:space="preserve">Premio al </w:t>
+      </w:r>
+      <w:proofErr w:type="spellStart"/>
+      <w:r>
+        <w:t>counter</w:t>
+      </w:r>
+      <w:proofErr w:type="spellEnd"/>
+      <w:r>
+        <w:t xml:space="preserve">: Será entregado a aquel equipo que logre adaptar mejor su luchador al o a los competidores para una ronda específica, considerando explícitamente las debilidades del o los rivales.   </w:t>
       </w:r>
     </w:p>
     <w:p>
@@ -1647,43 +1800,75 @@
         <w:t>incorpor</w:t>
       </w:r>
       <w:r>
-        <w:t xml:space="preserve">a, y asumiendo que no todos los colegios ni entrenadores poseen la misma base respecto al tema, decidimos incorporar un par de ideas o recomendaciones básicas que pueden ser útiles al momento de construir por primera vez un sumobot. </w:t>
-      </w:r>
-    </w:p>
-    <w:p>
-      <w:r>
-        <w:t xml:space="preserve">Los sensores de luz/color pueden ser útiles para detectar los bordes del dojo y evitar caídas. Los sensores de ultrasonido y contacto pueden servir para detectar luchadores que se aproximen. El girosensor también puede ser una buena herramienta para que el robot calcule su posición relativa sobre el hexágono. Encapsular los sensores también puede resultar una práctica deseable. Los motores del robot deben distribuirse equitativamente entre la tracción del mismo y las herramientas o accesorios para derribar al oponente. </w:t>
-      </w:r>
-    </w:p>
-    <w:p>
-      <w:pPr>
-        <w:rPr>
-          <w:b/>
-          <w:u w:val="single"/>
-        </w:rPr>
-      </w:pPr>
-    </w:p>
-    <w:p>
-      <w:pPr>
-        <w:rPr>
-          <w:b/>
-          <w:u w:val="single"/>
-        </w:rPr>
-      </w:pPr>
-      <w:r>
-        <w:rPr>
-          <w:b/>
-          <w:u w:val="single"/>
-        </w:rPr>
+        <w:t xml:space="preserve">a, y asumiendo que no todos los colegios ni entrenadores poseen la misma base respecto al tema, decidimos incorporar un par de ideas o recomendaciones básicas que pueden ser útiles al momento de construir por primera vez un </w:t>
+      </w:r>
+      <w:proofErr w:type="spellStart"/>
+      <w:r>
+        <w:t>sumobot</w:t>
+      </w:r>
+      <w:proofErr w:type="spellEnd"/>
+      <w:r>
+        <w:t xml:space="preserve">. </w:t>
+      </w:r>
+    </w:p>
+    <w:p>
+      <w:r>
+        <w:t xml:space="preserve">Los sensores de luz/color pueden ser útiles para detectar los bordes del </w:t>
+      </w:r>
+      <w:proofErr w:type="spellStart"/>
+      <w:r>
+        <w:t>dojo</w:t>
+      </w:r>
+      <w:proofErr w:type="spellEnd"/>
+      <w:r>
+        <w:t xml:space="preserve"> y evitar caídas. Los sensores de ultrasonido y contacto pueden servir para detectar luchadores que se aproximen. El </w:t>
+      </w:r>
+      <w:proofErr w:type="spellStart"/>
+      <w:r>
+        <w:t>girosensor</w:t>
+      </w:r>
+      <w:proofErr w:type="spellEnd"/>
+      <w:r>
+        <w:t xml:space="preserve"> también puede ser una buena herramienta para que el robot calcule su posición relativa sobre el hexágono. Encapsular los sensores también puede resultar una práctica deseable. Los motores del robot deben distribuirse equitativamente entre la tracción del mismo y las herramientas o accesorios para derribar al oponente. </w:t>
+      </w:r>
+    </w:p>
+    <w:p>
+      <w:pPr>
+        <w:rPr>
+          <w:b/>
+          <w:u w:val="single"/>
+        </w:rPr>
+      </w:pPr>
+    </w:p>
+    <w:p>
+      <w:pPr>
+        <w:rPr>
+          <w:b/>
+          <w:u w:val="single"/>
+        </w:rPr>
+      </w:pPr>
+      <w:r>
+        <w:rPr>
+          <w:b/>
+          <w:u w:val="single"/>
+        </w:rPr>
+        <w:lastRenderedPageBreak/>
         <w:t>Contacto:</w:t>
       </w:r>
     </w:p>
     <w:p>
       <w:pPr>
         <w:sectPr>
+          <w:headerReference w:type="even" r:id="rId10"/>
+          <w:headerReference w:type="default" r:id="rId11"/>
+          <w:footerReference w:type="even" r:id="rId12"/>
+          <w:footerReference w:type="default" r:id="rId13"/>
+          <w:headerReference w:type="first" r:id="rId14"/>
+          <w:footerReference w:type="first" r:id="rId15"/>
           <w:pgSz w:w="12240" w:h="15840"/>
           <w:pgMar w:top="1417" w:right="1701" w:bottom="1417" w:left="1701" w:header="708" w:footer="708" w:gutter="0"/>
           <w:cols w:space="708"/>
+          <w:titlePg/>
           <w:docGrid w:linePitch="360"/>
         </w:sectPr>
       </w:pPr>
@@ -1718,9 +1903,9 @@
         </w:rPr>
         <w:drawing>
           <wp:inline distT="0" distB="0" distL="0" distR="0">
-            <wp:extent cx="1877909" cy="1657350"/>
-            <wp:effectExtent l="0" t="0" r="8255" b="0"/>
-            <wp:docPr id="1" name="Imagen 1"/>
+            <wp:extent cx="2581275" cy="2278380"/>
+            <wp:effectExtent l="0" t="0" r="0" b="0"/>
+            <wp:docPr id="5" name="Imagen 5"/>
             <wp:cNvGraphicFramePr>
               <a:graphicFrameLocks xmlns:a="http://schemas.openxmlformats.org/drawingml/2006/main" noChangeAspect="1"/>
             </wp:cNvGraphicFramePr>
@@ -1728,11 +1913,11 @@
               <a:graphicData uri="http://schemas.openxmlformats.org/drawingml/2006/picture">
                 <pic:pic xmlns:pic="http://schemas.openxmlformats.org/drawingml/2006/picture">
                   <pic:nvPicPr>
-                    <pic:cNvPr id="1" name="Contacto.png"/>
+                    <pic:cNvPr id="5" name="Contacto sin fondo.png"/>
                     <pic:cNvPicPr/>
                   </pic:nvPicPr>
                   <pic:blipFill>
-                    <a:blip r:embed="rId7">
+                    <a:blip r:embed="rId16">
                       <a:extLst>
                         <a:ext uri="{28A0092B-C50C-407E-A947-70E740481C1C}">
                           <a14:useLocalDpi xmlns:a14="http://schemas.microsoft.com/office/drawing/2010/main" val="0"/>
@@ -1746,7 +1931,7 @@
                   <pic:spPr>
                     <a:xfrm>
                       <a:off x="0" y="0"/>
-                      <a:ext cx="1877909" cy="1657350"/>
+                      <a:ext cx="2581275" cy="2278380"/>
                     </a:xfrm>
                     <a:prstGeom prst="rect">
                       <a:avLst/>
@@ -1769,6 +1954,261 @@
     </w:sectPr>
   </w:body>
 </w:document>
+</file>
+
+<file path=word/endnotes.xml><?xml version="1.0" encoding="utf-8"?>
+<w:endnotes xmlns:wpc="http://schemas.microsoft.com/office/word/2010/wordprocessingCanvas" xmlns:cx="http://schemas.microsoft.com/office/drawing/2014/chartex" xmlns:cx1="http://schemas.microsoft.com/office/drawing/2015/9/8/chartex" xmlns:cx2="http://schemas.microsoft.com/office/drawing/2015/10/21/chartex" xmlns:cx3="http://schemas.microsoft.com/office/drawing/2016/5/9/chartex" xmlns:cx4="http://schemas.microsoft.com/office/drawing/2016/5/10/chartex" xmlns:cx5="http://schemas.microsoft.com/office/drawing/2016/5/11/chartex" xmlns:mc="http://schemas.openxmlformats.org/markup-compatibility/2006" xmlns:o="urn:schemas-microsoft-com:office:office" xmlns:r="http://schemas.openxmlformats.org/officeDocument/2006/relationships" xmlns:m="http://schemas.openxmlformats.org/officeDocument/2006/math" xmlns:v="urn:schemas-microsoft-com:vml" xmlns:wp14="http://schemas.microsoft.com/office/word/2010/wordprocessingDrawing" xmlns:wp="http://schemas.openxmlformats.org/drawingml/2006/wordprocessingDrawing" xmlns:w10="urn:schemas-microsoft-com:office:word" xmlns:w="http://schemas.openxmlformats.org/wordprocessingml/2006/main" xmlns:w14="http://schemas.microsoft.com/office/word/2010/wordml" xmlns:w15="http://schemas.microsoft.com/office/word/2012/wordml" xmlns:w16se="http://schemas.microsoft.com/office/word/2015/wordml/symex" xmlns:wpg="http://schemas.microsoft.com/office/word/2010/wordprocessingGroup" xmlns:wpi="http://schemas.microsoft.com/office/word/2010/wordprocessingInk" xmlns:wne="http://schemas.microsoft.com/office/word/2006/wordml" xmlns:wps="http://schemas.microsoft.com/office/word/2010/wordprocessingShape" mc:Ignorable="w14 w15 w16se wp14">
+  <w:endnote w:type="separator" w:id="-1">
+    <w:p>
+      <w:pPr>
+        <w:spacing w:after="0" w:line="240" w:lineRule="auto"/>
+      </w:pPr>
+      <w:r>
+        <w:separator/>
+      </w:r>
+    </w:p>
+  </w:endnote>
+  <w:endnote w:type="continuationSeparator" w:id="0">
+    <w:p>
+      <w:pPr>
+        <w:spacing w:after="0" w:line="240" w:lineRule="auto"/>
+      </w:pPr>
+      <w:r>
+        <w:continuationSeparator/>
+      </w:r>
+    </w:p>
+  </w:endnote>
+</w:endnotes>
+</file>
+
+<file path=word/footer1.xml><?xml version="1.0" encoding="utf-8"?>
+<w:ftr xmlns:wpc="http://schemas.microsoft.com/office/word/2010/wordprocessingCanvas" xmlns:cx="http://schemas.microsoft.com/office/drawing/2014/chartex" xmlns:cx1="http://schemas.microsoft.com/office/drawing/2015/9/8/chartex" xmlns:cx2="http://schemas.microsoft.com/office/drawing/2015/10/21/chartex" xmlns:cx3="http://schemas.microsoft.com/office/drawing/2016/5/9/chartex" xmlns:cx4="http://schemas.microsoft.com/office/drawing/2016/5/10/chartex" xmlns:cx5="http://schemas.microsoft.com/office/drawing/2016/5/11/chartex" xmlns:mc="http://schemas.openxmlformats.org/markup-compatibility/2006" xmlns:o="urn:schemas-microsoft-com:office:office" xmlns:r="http://schemas.openxmlformats.org/officeDocument/2006/relationships" xmlns:m="http://schemas.openxmlformats.org/officeDocument/2006/math" xmlns:v="urn:schemas-microsoft-com:vml" xmlns:wp14="http://schemas.microsoft.com/office/word/2010/wordprocessingDrawing" xmlns:wp="http://schemas.openxmlformats.org/drawingml/2006/wordprocessingDrawing" xmlns:w10="urn:schemas-microsoft-com:office:word" xmlns:w="http://schemas.openxmlformats.org/wordprocessingml/2006/main" xmlns:w14="http://schemas.microsoft.com/office/word/2010/wordml" xmlns:w15="http://schemas.microsoft.com/office/word/2012/wordml" xmlns:w16se="http://schemas.microsoft.com/office/word/2015/wordml/symex" xmlns:wpg="http://schemas.microsoft.com/office/word/2010/wordprocessingGroup" xmlns:wpi="http://schemas.microsoft.com/office/word/2010/wordprocessingInk" xmlns:wne="http://schemas.microsoft.com/office/word/2006/wordml" xmlns:wps="http://schemas.microsoft.com/office/word/2010/wordprocessingShape" mc:Ignorable="w14 w15 w16se wp14">
+  <w:p>
+    <w:pPr>
+      <w:pStyle w:val="Piedepgina"/>
+    </w:pPr>
+  </w:p>
+</w:ftr>
+</file>
+
+<file path=word/footer2.xml><?xml version="1.0" encoding="utf-8"?>
+<w:ftr xmlns:wpc="http://schemas.microsoft.com/office/word/2010/wordprocessingCanvas" xmlns:cx="http://schemas.microsoft.com/office/drawing/2014/chartex" xmlns:cx1="http://schemas.microsoft.com/office/drawing/2015/9/8/chartex" xmlns:cx2="http://schemas.microsoft.com/office/drawing/2015/10/21/chartex" xmlns:cx3="http://schemas.microsoft.com/office/drawing/2016/5/9/chartex" xmlns:cx4="http://schemas.microsoft.com/office/drawing/2016/5/10/chartex" xmlns:cx5="http://schemas.microsoft.com/office/drawing/2016/5/11/chartex" xmlns:mc="http://schemas.openxmlformats.org/markup-compatibility/2006" xmlns:o="urn:schemas-microsoft-com:office:office" xmlns:r="http://schemas.openxmlformats.org/officeDocument/2006/relationships" xmlns:m="http://schemas.openxmlformats.org/officeDocument/2006/math" xmlns:v="urn:schemas-microsoft-com:vml" xmlns:wp14="http://schemas.microsoft.com/office/word/2010/wordprocessingDrawing" xmlns:wp="http://schemas.openxmlformats.org/drawingml/2006/wordprocessingDrawing" xmlns:w10="urn:schemas-microsoft-com:office:word" xmlns:w="http://schemas.openxmlformats.org/wordprocessingml/2006/main" xmlns:w14="http://schemas.microsoft.com/office/word/2010/wordml" xmlns:w15="http://schemas.microsoft.com/office/word/2012/wordml" xmlns:w16se="http://schemas.microsoft.com/office/word/2015/wordml/symex" xmlns:wpg="http://schemas.microsoft.com/office/word/2010/wordprocessingGroup" xmlns:wpi="http://schemas.microsoft.com/office/word/2010/wordprocessingInk" xmlns:wne="http://schemas.microsoft.com/office/word/2006/wordml" xmlns:wps="http://schemas.microsoft.com/office/word/2010/wordprocessingShape" mc:Ignorable="w14 w15 w16se wp14">
+  <w:p>
+    <w:pPr>
+      <w:pStyle w:val="Piedepgina"/>
+    </w:pPr>
+  </w:p>
+</w:ftr>
+</file>
+
+<file path=word/footer3.xml><?xml version="1.0" encoding="utf-8"?>
+<w:ftr xmlns:wpc="http://schemas.microsoft.com/office/word/2010/wordprocessingCanvas" xmlns:cx="http://schemas.microsoft.com/office/drawing/2014/chartex" xmlns:cx1="http://schemas.microsoft.com/office/drawing/2015/9/8/chartex" xmlns:cx2="http://schemas.microsoft.com/office/drawing/2015/10/21/chartex" xmlns:cx3="http://schemas.microsoft.com/office/drawing/2016/5/9/chartex" xmlns:cx4="http://schemas.microsoft.com/office/drawing/2016/5/10/chartex" xmlns:cx5="http://schemas.microsoft.com/office/drawing/2016/5/11/chartex" xmlns:mc="http://schemas.openxmlformats.org/markup-compatibility/2006" xmlns:o="urn:schemas-microsoft-com:office:office" xmlns:r="http://schemas.openxmlformats.org/officeDocument/2006/relationships" xmlns:m="http://schemas.openxmlformats.org/officeDocument/2006/math" xmlns:v="urn:schemas-microsoft-com:vml" xmlns:wp14="http://schemas.microsoft.com/office/word/2010/wordprocessingDrawing" xmlns:wp="http://schemas.openxmlformats.org/drawingml/2006/wordprocessingDrawing" xmlns:w10="urn:schemas-microsoft-com:office:word" xmlns:w="http://schemas.openxmlformats.org/wordprocessingml/2006/main" xmlns:w14="http://schemas.microsoft.com/office/word/2010/wordml" xmlns:w15="http://schemas.microsoft.com/office/word/2012/wordml" xmlns:w16se="http://schemas.microsoft.com/office/word/2015/wordml/symex" xmlns:wpg="http://schemas.microsoft.com/office/word/2010/wordprocessingGroup" xmlns:wpi="http://schemas.microsoft.com/office/word/2010/wordprocessingInk" xmlns:wne="http://schemas.microsoft.com/office/word/2006/wordml" xmlns:wps="http://schemas.microsoft.com/office/word/2010/wordprocessingShape" mc:Ignorable="w14 w15 w16se wp14">
+  <w:p>
+    <w:pPr>
+      <w:pStyle w:val="Piedepgina"/>
+    </w:pPr>
+  </w:p>
+</w:ftr>
+</file>
+
+<file path=word/footnotes.xml><?xml version="1.0" encoding="utf-8"?>
+<w:footnotes xmlns:wpc="http://schemas.microsoft.com/office/word/2010/wordprocessingCanvas" xmlns:cx="http://schemas.microsoft.com/office/drawing/2014/chartex" xmlns:cx1="http://schemas.microsoft.com/office/drawing/2015/9/8/chartex" xmlns:cx2="http://schemas.microsoft.com/office/drawing/2015/10/21/chartex" xmlns:cx3="http://schemas.microsoft.com/office/drawing/2016/5/9/chartex" xmlns:cx4="http://schemas.microsoft.com/office/drawing/2016/5/10/chartex" xmlns:cx5="http://schemas.microsoft.com/office/drawing/2016/5/11/chartex" xmlns:mc="http://schemas.openxmlformats.org/markup-compatibility/2006" xmlns:o="urn:schemas-microsoft-com:office:office" xmlns:r="http://schemas.openxmlformats.org/officeDocument/2006/relationships" xmlns:m="http://schemas.openxmlformats.org/officeDocument/2006/math" xmlns:v="urn:schemas-microsoft-com:vml" xmlns:wp14="http://schemas.microsoft.com/office/word/2010/wordprocessingDrawing" xmlns:wp="http://schemas.openxmlformats.org/drawingml/2006/wordprocessingDrawing" xmlns:w10="urn:schemas-microsoft-com:office:word" xmlns:w="http://schemas.openxmlformats.org/wordprocessingml/2006/main" xmlns:w14="http://schemas.microsoft.com/office/word/2010/wordml" xmlns:w15="http://schemas.microsoft.com/office/word/2012/wordml" xmlns:w16se="http://schemas.microsoft.com/office/word/2015/wordml/symex" xmlns:wpg="http://schemas.microsoft.com/office/word/2010/wordprocessingGroup" xmlns:wpi="http://schemas.microsoft.com/office/word/2010/wordprocessingInk" xmlns:wne="http://schemas.microsoft.com/office/word/2006/wordml" xmlns:wps="http://schemas.microsoft.com/office/word/2010/wordprocessingShape" mc:Ignorable="w14 w15 w16se wp14">
+  <w:footnote w:type="separator" w:id="-1">
+    <w:p>
+      <w:pPr>
+        <w:spacing w:after="0" w:line="240" w:lineRule="auto"/>
+      </w:pPr>
+      <w:r>
+        <w:separator/>
+      </w:r>
+    </w:p>
+  </w:footnote>
+  <w:footnote w:type="continuationSeparator" w:id="0">
+    <w:p>
+      <w:pPr>
+        <w:spacing w:after="0" w:line="240" w:lineRule="auto"/>
+      </w:pPr>
+      <w:r>
+        <w:continuationSeparator/>
+      </w:r>
+    </w:p>
+  </w:footnote>
+</w:footnotes>
+</file>
+
+<file path=word/header1.xml><?xml version="1.0" encoding="utf-8"?>
+<w:hdr xmlns:wpc="http://schemas.microsoft.com/office/word/2010/wordprocessingCanvas" xmlns:cx="http://schemas.microsoft.com/office/drawing/2014/chartex" xmlns:cx1="http://schemas.microsoft.com/office/drawing/2015/9/8/chartex" xmlns:cx2="http://schemas.microsoft.com/office/drawing/2015/10/21/chartex" xmlns:cx3="http://schemas.microsoft.com/office/drawing/2016/5/9/chartex" xmlns:cx4="http://schemas.microsoft.com/office/drawing/2016/5/10/chartex" xmlns:cx5="http://schemas.microsoft.com/office/drawing/2016/5/11/chartex" xmlns:mc="http://schemas.openxmlformats.org/markup-compatibility/2006" xmlns:o="urn:schemas-microsoft-com:office:office" xmlns:r="http://schemas.openxmlformats.org/officeDocument/2006/relationships" xmlns:m="http://schemas.openxmlformats.org/officeDocument/2006/math" xmlns:v="urn:schemas-microsoft-com:vml" xmlns:wp14="http://schemas.microsoft.com/office/word/2010/wordprocessingDrawing" xmlns:wp="http://schemas.openxmlformats.org/drawingml/2006/wordprocessingDrawing" xmlns:w10="urn:schemas-microsoft-com:office:word" xmlns:w="http://schemas.openxmlformats.org/wordprocessingml/2006/main" xmlns:w14="http://schemas.microsoft.com/office/word/2010/wordml" xmlns:w15="http://schemas.microsoft.com/office/word/2012/wordml" xmlns:w16se="http://schemas.microsoft.com/office/word/2015/wordml/symex" xmlns:wpg="http://schemas.microsoft.com/office/word/2010/wordprocessingGroup" xmlns:wpi="http://schemas.microsoft.com/office/word/2010/wordprocessingInk" xmlns:wne="http://schemas.microsoft.com/office/word/2006/wordml" xmlns:wps="http://schemas.microsoft.com/office/word/2010/wordprocessingShape" mc:Ignorable="w14 w15 w16se wp14">
+  <w:p>
+    <w:pPr>
+      <w:pStyle w:val="Encabezado"/>
+    </w:pPr>
+    <w:r>
+      <w:rPr>
+        <w:noProof/>
+        <w:lang w:eastAsia="es-CL"/>
+      </w:rPr>
+      <w:pict>
+        <v:shapetype id="_x0000_t75" coordsize="21600,21600" o:spt="75" o:preferrelative="t" path="m@4@5l@4@11@9@11@9@5xe" filled="f" stroked="f">
+          <v:stroke joinstyle="miter"/>
+          <v:formulas>
+            <v:f eqn="if lineDrawn pixelLineWidth 0"/>
+            <v:f eqn="sum @0 1 0"/>
+            <v:f eqn="sum 0 0 @1"/>
+            <v:f eqn="prod @2 1 2"/>
+            <v:f eqn="prod @3 21600 pixelWidth"/>
+            <v:f eqn="prod @3 21600 pixelHeight"/>
+            <v:f eqn="sum @0 0 1"/>
+            <v:f eqn="prod @6 1 2"/>
+            <v:f eqn="prod @7 21600 pixelWidth"/>
+            <v:f eqn="sum @8 21600 0"/>
+            <v:f eqn="prod @7 21600 pixelHeight"/>
+            <v:f eqn="sum @10 21600 0"/>
+          </v:formulas>
+          <v:path o:extrusionok="f" gradientshapeok="t" o:connecttype="rect"/>
+          <o:lock v:ext="edit" aspectratio="t"/>
+        </v:shapetype>
+        <v:shape id="WordPictureWatermark10846251" o:spid="_x0000_s2056" type="#_x0000_t75" style="position:absolute;margin-left:0;margin-top:0;width:441.75pt;height:562.2pt;z-index:-251657216;mso-position-horizontal:center;mso-position-horizontal-relative:margin;mso-position-vertical:center;mso-position-vertical-relative:margin" o:allowincell="f">
+          <v:imagedata r:id="rId1" o:title="logo5 (actual)" gain="19661f" blacklevel="22938f"/>
+        </v:shape>
+      </w:pict>
+    </w:r>
+  </w:p>
+</w:hdr>
+</file>
+
+<file path=word/header2.xml><?xml version="1.0" encoding="utf-8"?>
+<w:hdr xmlns:wpc="http://schemas.microsoft.com/office/word/2010/wordprocessingCanvas" xmlns:cx="http://schemas.microsoft.com/office/drawing/2014/chartex" xmlns:cx1="http://schemas.microsoft.com/office/drawing/2015/9/8/chartex" xmlns:cx2="http://schemas.microsoft.com/office/drawing/2015/10/21/chartex" xmlns:cx3="http://schemas.microsoft.com/office/drawing/2016/5/9/chartex" xmlns:cx4="http://schemas.microsoft.com/office/drawing/2016/5/10/chartex" xmlns:cx5="http://schemas.microsoft.com/office/drawing/2016/5/11/chartex" xmlns:mc="http://schemas.openxmlformats.org/markup-compatibility/2006" xmlns:o="urn:schemas-microsoft-com:office:office" xmlns:r="http://schemas.openxmlformats.org/officeDocument/2006/relationships" xmlns:m="http://schemas.openxmlformats.org/officeDocument/2006/math" xmlns:v="urn:schemas-microsoft-com:vml" xmlns:wp14="http://schemas.microsoft.com/office/word/2010/wordprocessingDrawing" xmlns:wp="http://schemas.openxmlformats.org/drawingml/2006/wordprocessingDrawing" xmlns:w10="urn:schemas-microsoft-com:office:word" xmlns:w="http://schemas.openxmlformats.org/wordprocessingml/2006/main" xmlns:w14="http://schemas.microsoft.com/office/word/2010/wordml" xmlns:w15="http://schemas.microsoft.com/office/word/2012/wordml" xmlns:w16se="http://schemas.microsoft.com/office/word/2015/wordml/symex" xmlns:wpg="http://schemas.microsoft.com/office/word/2010/wordprocessingGroup" xmlns:wpi="http://schemas.microsoft.com/office/word/2010/wordprocessingInk" xmlns:wne="http://schemas.microsoft.com/office/word/2006/wordml" xmlns:wps="http://schemas.microsoft.com/office/word/2010/wordprocessingShape" mc:Ignorable="w14 w15 w16se wp14">
+  <w:p>
+    <w:pPr>
+      <w:pStyle w:val="Encabezado"/>
+    </w:pPr>
+    <w:r>
+      <w:rPr>
+        <w:noProof/>
+        <w:lang w:eastAsia="es-CL"/>
+      </w:rPr>
+      <w:drawing>
+        <wp:anchor distT="0" distB="0" distL="114300" distR="114300" simplePos="0" relativeHeight="251661312" behindDoc="0" locked="0" layoutInCell="1" allowOverlap="1">
+          <wp:simplePos x="0" y="0"/>
+          <wp:positionH relativeFrom="margin">
+            <wp:align>right</wp:align>
+          </wp:positionH>
+          <wp:positionV relativeFrom="topMargin">
+            <wp:align>bottom</wp:align>
+          </wp:positionV>
+          <wp:extent cx="1526111" cy="532015"/>
+          <wp:effectExtent l="0" t="0" r="0" b="1905"/>
+          <wp:wrapSquare wrapText="bothSides"/>
+          <wp:docPr id="6" name="Imagen 6"/>
+          <wp:cNvGraphicFramePr>
+            <a:graphicFrameLocks xmlns:a="http://schemas.openxmlformats.org/drawingml/2006/main" noChangeAspect="1"/>
+          </wp:cNvGraphicFramePr>
+          <a:graphic xmlns:a="http://schemas.openxmlformats.org/drawingml/2006/main">
+            <a:graphicData uri="http://schemas.openxmlformats.org/drawingml/2006/picture">
+              <pic:pic xmlns:pic="http://schemas.openxmlformats.org/drawingml/2006/picture">
+                <pic:nvPicPr>
+                  <pic:cNvPr id="6" name="hexagon.png"/>
+                  <pic:cNvPicPr/>
+                </pic:nvPicPr>
+                <pic:blipFill>
+                  <a:blip r:embed="rId1">
+                    <a:extLst>
+                      <a:ext uri="{28A0092B-C50C-407E-A947-70E740481C1C}">
+                        <a14:useLocalDpi xmlns:a14="http://schemas.microsoft.com/office/drawing/2010/main" val="0"/>
+                      </a:ext>
+                    </a:extLst>
+                  </a:blip>
+                  <a:stretch>
+                    <a:fillRect/>
+                  </a:stretch>
+                </pic:blipFill>
+                <pic:spPr>
+                  <a:xfrm>
+                    <a:off x="0" y="0"/>
+                    <a:ext cx="1526111" cy="532015"/>
+                  </a:xfrm>
+                  <a:prstGeom prst="rect">
+                    <a:avLst/>
+                  </a:prstGeom>
+                </pic:spPr>
+              </pic:pic>
+            </a:graphicData>
+          </a:graphic>
+        </wp:anchor>
+      </w:drawing>
+    </w:r>
+    <w:r>
+      <w:rPr>
+        <w:noProof/>
+        <w:lang w:eastAsia="es-CL"/>
+      </w:rPr>
+      <w:pict>
+        <v:shapetype id="_x0000_t75" coordsize="21600,21600" o:spt="75" o:preferrelative="t" path="m@4@5l@4@11@9@11@9@5xe" filled="f" stroked="f">
+          <v:stroke joinstyle="miter"/>
+          <v:formulas>
+            <v:f eqn="if lineDrawn pixelLineWidth 0"/>
+            <v:f eqn="sum @0 1 0"/>
+            <v:f eqn="sum 0 0 @1"/>
+            <v:f eqn="prod @2 1 2"/>
+            <v:f eqn="prod @3 21600 pixelWidth"/>
+            <v:f eqn="prod @3 21600 pixelHeight"/>
+            <v:f eqn="sum @0 0 1"/>
+            <v:f eqn="prod @6 1 2"/>
+            <v:f eqn="prod @7 21600 pixelWidth"/>
+            <v:f eqn="sum @8 21600 0"/>
+            <v:f eqn="prod @7 21600 pixelHeight"/>
+            <v:f eqn="sum @10 21600 0"/>
+          </v:formulas>
+          <v:path o:extrusionok="f" gradientshapeok="t" o:connecttype="rect"/>
+          <o:lock v:ext="edit" aspectratio="t"/>
+        </v:shapetype>
+        <v:shape id="WordPictureWatermark10846252" o:spid="_x0000_s2057" type="#_x0000_t75" style="position:absolute;margin-left:0;margin-top:0;width:441.75pt;height:562.2pt;z-index:-251656192;mso-position-horizontal:center;mso-position-horizontal-relative:margin;mso-position-vertical:center;mso-position-vertical-relative:margin" o:allowincell="f">
+          <v:imagedata r:id="rId2" o:title="logo5 (actual)" gain="19661f" blacklevel="22938f"/>
+        </v:shape>
+      </w:pict>
+    </w:r>
+  </w:p>
+</w:hdr>
+</file>
+
+<file path=word/header3.xml><?xml version="1.0" encoding="utf-8"?>
+<w:hdr xmlns:wpc="http://schemas.microsoft.com/office/word/2010/wordprocessingCanvas" xmlns:cx="http://schemas.microsoft.com/office/drawing/2014/chartex" xmlns:cx1="http://schemas.microsoft.com/office/drawing/2015/9/8/chartex" xmlns:cx2="http://schemas.microsoft.com/office/drawing/2015/10/21/chartex" xmlns:cx3="http://schemas.microsoft.com/office/drawing/2016/5/9/chartex" xmlns:cx4="http://schemas.microsoft.com/office/drawing/2016/5/10/chartex" xmlns:cx5="http://schemas.microsoft.com/office/drawing/2016/5/11/chartex" xmlns:mc="http://schemas.openxmlformats.org/markup-compatibility/2006" xmlns:o="urn:schemas-microsoft-com:office:office" xmlns:r="http://schemas.openxmlformats.org/officeDocument/2006/relationships" xmlns:m="http://schemas.openxmlformats.org/officeDocument/2006/math" xmlns:v="urn:schemas-microsoft-com:vml" xmlns:wp14="http://schemas.microsoft.com/office/word/2010/wordprocessingDrawing" xmlns:wp="http://schemas.openxmlformats.org/drawingml/2006/wordprocessingDrawing" xmlns:w10="urn:schemas-microsoft-com:office:word" xmlns:w="http://schemas.openxmlformats.org/wordprocessingml/2006/main" xmlns:w14="http://schemas.microsoft.com/office/word/2010/wordml" xmlns:w15="http://schemas.microsoft.com/office/word/2012/wordml" xmlns:w16se="http://schemas.microsoft.com/office/word/2015/wordml/symex" xmlns:wpg="http://schemas.microsoft.com/office/word/2010/wordprocessingGroup" xmlns:wpi="http://schemas.microsoft.com/office/word/2010/wordprocessingInk" xmlns:wne="http://schemas.microsoft.com/office/word/2006/wordml" xmlns:wps="http://schemas.microsoft.com/office/word/2010/wordprocessingShape" mc:Ignorable="w14 w15 w16se wp14">
+  <w:p>
+    <w:pPr>
+      <w:pStyle w:val="Encabezado"/>
+    </w:pPr>
+    <w:r>
+      <w:rPr>
+        <w:noProof/>
+        <w:lang w:eastAsia="es-CL"/>
+      </w:rPr>
+      <w:pict>
+        <v:shapetype id="_x0000_t75" coordsize="21600,21600" o:spt="75" o:preferrelative="t" path="m@4@5l@4@11@9@11@9@5xe" filled="f" stroked="f">
+          <v:stroke joinstyle="miter"/>
+          <v:formulas>
+            <v:f eqn="if lineDrawn pixelLineWidth 0"/>
+            <v:f eqn="sum @0 1 0"/>
+            <v:f eqn="sum 0 0 @1"/>
+            <v:f eqn="prod @2 1 2"/>
+            <v:f eqn="prod @3 21600 pixelWidth"/>
+            <v:f eqn="prod @3 21600 pixelHeight"/>
+            <v:f eqn="sum @0 0 1"/>
+            <v:f eqn="prod @6 1 2"/>
+            <v:f eqn="prod @7 21600 pixelWidth"/>
+            <v:f eqn="sum @8 21600 0"/>
+            <v:f eqn="prod @7 21600 pixelHeight"/>
+            <v:f eqn="sum @10 21600 0"/>
+          </v:formulas>
+          <v:path o:extrusionok="f" gradientshapeok="t" o:connecttype="rect"/>
+          <o:lock v:ext="edit" aspectratio="t"/>
+        </v:shapetype>
+        <v:shape id="WordPictureWatermark10846250" o:spid="_x0000_s2055" type="#_x0000_t75" style="position:absolute;margin-left:0;margin-top:0;width:441.75pt;height:562.2pt;z-index:-251658240;mso-position-horizontal:center;mso-position-horizontal-relative:margin;mso-position-vertical:center;mso-position-vertical-relative:margin" o:allowincell="f">
+          <v:imagedata r:id="rId1" o:title="logo5 (actual)" gain="19661f" blacklevel="22938f"/>
+        </v:shape>
+      </w:pict>
+    </w:r>
+  </w:p>
+</w:hdr>
 </file>
 
 <file path=word/numbering.xml><?xml version="1.0" encoding="utf-8"?>
@@ -2268,6 +2708,7 @@
   <w:style w:type="character" w:default="1" w:styleId="Fuentedeprrafopredeter">
     <w:name w:val="Default Paragraph Font"/>
     <w:uiPriority w:val="1"/>
+    <w:semiHidden/>
     <w:unhideWhenUsed/>
   </w:style>
   <w:style w:type="table" w:default="1" w:styleId="Tablanormal">
@@ -2318,6 +2759,50 @@
       <w:szCs w:val="24"/>
       <w:lang w:eastAsia="es-CL"/>
     </w:rPr>
+  </w:style>
+  <w:style w:type="paragraph" w:styleId="Encabezado">
+    <w:name w:val="header"/>
+    <w:basedOn w:val="Normal"/>
+    <w:link w:val="EncabezadoCar"/>
+    <w:uiPriority w:val="99"/>
+    <w:unhideWhenUsed/>
+    <w:rsid w:val="00931094"/>
+    <w:pPr>
+      <w:tabs>
+        <w:tab w:val="center" w:pos="4419"/>
+        <w:tab w:val="right" w:pos="8838"/>
+      </w:tabs>
+      <w:spacing w:after="0" w:line="240" w:lineRule="auto"/>
+    </w:pPr>
+  </w:style>
+  <w:style w:type="character" w:customStyle="1" w:styleId="EncabezadoCar">
+    <w:name w:val="Encabezado Car"/>
+    <w:basedOn w:val="Fuentedeprrafopredeter"/>
+    <w:link w:val="Encabezado"/>
+    <w:uiPriority w:val="99"/>
+    <w:rsid w:val="00931094"/>
+  </w:style>
+  <w:style w:type="paragraph" w:styleId="Piedepgina">
+    <w:name w:val="footer"/>
+    <w:basedOn w:val="Normal"/>
+    <w:link w:val="PiedepginaCar"/>
+    <w:uiPriority w:val="99"/>
+    <w:unhideWhenUsed/>
+    <w:rsid w:val="00931094"/>
+    <w:pPr>
+      <w:tabs>
+        <w:tab w:val="center" w:pos="4419"/>
+        <w:tab w:val="right" w:pos="8838"/>
+      </w:tabs>
+      <w:spacing w:after="0" w:line="240" w:lineRule="auto"/>
+    </w:pPr>
+  </w:style>
+  <w:style w:type="character" w:customStyle="1" w:styleId="PiedepginaCar">
+    <w:name w:val="Pie de página Car"/>
+    <w:basedOn w:val="Fuentedeprrafopredeter"/>
+    <w:link w:val="Piedepgina"/>
+    <w:uiPriority w:val="99"/>
+    <w:rsid w:val="00931094"/>
   </w:style>
 </w:styles>
 </file>
@@ -2615,4 +3100,16 @@
     </a:ext>
   </a:extLst>
 </a:theme>
+</file>
+
+<file path=customXml/item1.xml><?xml version="1.0" encoding="utf-8"?>
+<b:Sources xmlns:b="http://schemas.openxmlformats.org/officeDocument/2006/bibliography" xmlns="http://schemas.openxmlformats.org/officeDocument/2006/bibliography" SelectedStyle="\APASixthEditionOfficeOnline.xsl" StyleName="APA" Version="6"/>
+</file>
+
+<file path=customXml/itemProps1.xml><?xml version="1.0" encoding="utf-8"?>
+<ds:datastoreItem xmlns:ds="http://schemas.openxmlformats.org/officeDocument/2006/customXml" ds:itemID="{7A9211CA-130A-4FEC-8F34-5FCEF0626744}">
+  <ds:schemaRefs>
+    <ds:schemaRef ds:uri="http://schemas.openxmlformats.org/officeDocument/2006/bibliography"/>
+  </ds:schemaRefs>
+</ds:datastoreItem>
 </file>
--- a/Mundial/Reglas Torneo.docx
+++ b/Mundial/Reglas Torneo.docx
@@ -170,6 +170,8 @@
         </w:rPr>
         <w:br w:type="page"/>
       </w:r>
+      <w:bookmarkStart w:id="0" w:name="_GoBack"/>
+      <w:bookmarkEnd w:id="0"/>
     </w:p>
     <w:p>
       <w:pPr>
@@ -473,8 +475,6 @@
           </wp:inline>
         </w:drawing>
       </w:r>
-      <w:bookmarkStart w:id="0" w:name="_GoBack"/>
-      <w:bookmarkEnd w:id="0"/>
     </w:p>
     <w:p>
       <w:pPr>
@@ -1833,26 +1833,31 @@
       </w:r>
     </w:p>
     <w:p>
+      <w:r>
+        <w:lastRenderedPageBreak/>
+        <w:t xml:space="preserve">Se recomienda también evitar los vértices del hexágono, y preferir las aristas, para evitar que el luchador caiga por su propio peso. Para ello pueden ayudarse de la diferencia de colores en los bordes del </w:t>
+      </w:r>
+      <w:proofErr w:type="spellStart"/>
+      <w:r>
+        <w:t>dojo</w:t>
+      </w:r>
+      <w:proofErr w:type="spellEnd"/>
+      <w:r>
+        <w:t xml:space="preserve">.  </w:t>
+      </w:r>
+    </w:p>
+    <w:p>
       <w:pPr>
         <w:rPr>
           <w:b/>
           <w:u w:val="single"/>
         </w:rPr>
       </w:pPr>
-    </w:p>
-    <w:p>
-      <w:pPr>
+      <w:r>
         <w:rPr>
           <w:b/>
           <w:u w:val="single"/>
         </w:rPr>
-      </w:pPr>
-      <w:r>
-        <w:rPr>
-          <w:b/>
-          <w:u w:val="single"/>
-        </w:rPr>
-        <w:lastRenderedPageBreak/>
         <w:t>Contacto:</w:t>
       </w:r>
     </w:p>
@@ -2069,6 +2074,7 @@
         </v:shapetype>
         <v:shape id="WordPictureWatermark10846251" o:spid="_x0000_s2056" type="#_x0000_t75" style="position:absolute;margin-left:0;margin-top:0;width:441.75pt;height:562.2pt;z-index:-251657216;mso-position-horizontal:center;mso-position-horizontal-relative:margin;mso-position-vertical:center;mso-position-vertical-relative:margin" o:allowincell="f">
           <v:imagedata r:id="rId1" o:title="logo5 (actual)" gain="19661f" blacklevel="22938f"/>
+          <w10:wrap anchorx="margin" anchory="margin"/>
         </v:shape>
       </w:pict>
     </w:r>
@@ -2164,6 +2170,7 @@
         </v:shapetype>
         <v:shape id="WordPictureWatermark10846252" o:spid="_x0000_s2057" type="#_x0000_t75" style="position:absolute;margin-left:0;margin-top:0;width:441.75pt;height:562.2pt;z-index:-251656192;mso-position-horizontal:center;mso-position-horizontal-relative:margin;mso-position-vertical:center;mso-position-vertical-relative:margin" o:allowincell="f">
           <v:imagedata r:id="rId2" o:title="logo5 (actual)" gain="19661f" blacklevel="22938f"/>
+          <w10:wrap anchorx="margin" anchory="margin"/>
         </v:shape>
       </w:pict>
     </w:r>
@@ -2204,6 +2211,7 @@
         </v:shapetype>
         <v:shape id="WordPictureWatermark10846250" o:spid="_x0000_s2055" type="#_x0000_t75" style="position:absolute;margin-left:0;margin-top:0;width:441.75pt;height:562.2pt;z-index:-251658240;mso-position-horizontal:center;mso-position-horizontal-relative:margin;mso-position-vertical:center;mso-position-vertical-relative:margin" o:allowincell="f">
           <v:imagedata r:id="rId1" o:title="logo5 (actual)" gain="19661f" blacklevel="22938f"/>
+          <w10:wrap anchorx="margin" anchory="margin"/>
         </v:shape>
       </w:pict>
     </w:r>
@@ -3107,7 +3115,7 @@
 </file>
 
 <file path=customXml/itemProps1.xml><?xml version="1.0" encoding="utf-8"?>
-<ds:datastoreItem xmlns:ds="http://schemas.openxmlformats.org/officeDocument/2006/customXml" ds:itemID="{7A9211CA-130A-4FEC-8F34-5FCEF0626744}">
+<ds:datastoreItem xmlns:ds="http://schemas.openxmlformats.org/officeDocument/2006/customXml" ds:itemID="{C5A5A2E2-A1BD-407A-9F04-7CB9E72CEF4A}">
   <ds:schemaRefs>
     <ds:schemaRef ds:uri="http://schemas.openxmlformats.org/officeDocument/2006/bibliography"/>
   </ds:schemaRefs>
